--- a/03_iteraciones/5ta_iteración/03_diseño/Workflow Diseño_5.docx
+++ b/03_iteraciones/5ta_iteración/03_diseño/Workflow Diseño_5.docx
@@ -2860,19 +2860,8 @@
                     <w:szCs w:val="22"/>
                     <w:lang w:val="es-AR"/>
                   </w:rPr>
-                  <w:t xml:space="preserve">Correcciones especificadas en primera iteración: DTE clase cliente, clase Pedido y clase Trabajo </w:t>
-                </w:r>
-                <w:proofErr w:type="spellStart"/>
-                <w:r>
-                  <w:rPr>
-                    <w:rFonts w:asciiTheme="minorHAnsi" w:hAnsiTheme="minorHAnsi" w:cstheme="minorHAnsi"/>
-                    <w:bCs w:val="0"/>
-                    <w:szCs w:val="22"/>
-                    <w:lang w:val="es-AR"/>
-                  </w:rPr>
-                  <w:t>Tercerizado</w:t>
-                </w:r>
-                <w:proofErr w:type="spellEnd"/>
+                  <w:t>Correcciones especificadas en primera iteración: DTE clase cliente, clase Pedido y clase Trabajo Tercerizado</w:t>
+                </w:r>
               </w:p>
             </w:tc>
             <w:tc>
@@ -2988,27 +2977,7 @@
                     <w:szCs w:val="22"/>
                     <w:lang w:val="es-AR"/>
                   </w:rPr>
-                  <w:t xml:space="preserve">DTE: clase Compra, clase detalle de Compra, clase detalle Trabajo </w:t>
-                </w:r>
-                <w:proofErr w:type="spellStart"/>
-                <w:r>
-                  <w:rPr>
-                    <w:rFonts w:asciiTheme="minorHAnsi" w:hAnsiTheme="minorHAnsi" w:cstheme="minorHAnsi"/>
-                    <w:bCs w:val="0"/>
-                    <w:szCs w:val="22"/>
-                    <w:lang w:val="es-AR"/>
-                  </w:rPr>
-                  <w:t>Tercerizado</w:t>
-                </w:r>
-                <w:proofErr w:type="spellEnd"/>
-                <w:r>
-                  <w:rPr>
-                    <w:rFonts w:asciiTheme="minorHAnsi" w:hAnsiTheme="minorHAnsi" w:cstheme="minorHAnsi"/>
-                    <w:bCs w:val="0"/>
-                    <w:szCs w:val="22"/>
-                    <w:lang w:val="es-AR"/>
-                  </w:rPr>
-                  <w:t>.</w:t>
+                  <w:t>DTE: clase Compra, clase detalle de Compra, clase detalle Trabajo Tercerizado.</w:t>
                 </w:r>
               </w:p>
             </w:tc>
@@ -5166,20 +5135,17 @@
                     <w:noProof/>
                     <w:webHidden/>
                   </w:rPr>
-                </w:r>
-                <w:r>
-                  <w:rPr>
+                  <w:fldChar w:fldCharType="separate"/>
+                </w:r>
+                <w:r>
+                  <w:rPr>
+                    <w:b/>
+                    <w:bCs/>
                     <w:noProof/>
                     <w:webHidden/>
-                  </w:rPr>
-                  <w:fldChar w:fldCharType="separate"/>
-                </w:r>
-                <w:r>
-                  <w:rPr>
-                    <w:noProof/>
-                    <w:webHidden/>
-                  </w:rPr>
-                  <w:t>34</w:t>
+                    <w:lang w:val="es-ES"/>
+                  </w:rPr>
+                  <w:t>¡Error! Marcador no definido.</w:t>
                 </w:r>
                 <w:r>
                   <w:rPr>
@@ -5250,7 +5216,7 @@
                     <w:noProof/>
                     <w:webHidden/>
                   </w:rPr>
-                  <w:t>35</w:t>
+                  <w:t>34</w:t>
                 </w:r>
                 <w:r>
                   <w:rPr>
@@ -5321,7 +5287,7 @@
                     <w:noProof/>
                     <w:webHidden/>
                   </w:rPr>
-                  <w:t>36</w:t>
+                  <w:t>34</w:t>
                 </w:r>
                 <w:r>
                   <w:rPr>
@@ -5392,7 +5358,7 @@
                     <w:noProof/>
                     <w:webHidden/>
                   </w:rPr>
-                  <w:t>37</w:t>
+                  <w:t>35</w:t>
                 </w:r>
                 <w:r>
                   <w:rPr>
@@ -5463,7 +5429,7 @@
                     <w:noProof/>
                     <w:webHidden/>
                   </w:rPr>
-                  <w:t>38</w:t>
+                  <w:t>35</w:t>
                 </w:r>
                 <w:r>
                   <w:rPr>
@@ -5534,7 +5500,7 @@
                     <w:noProof/>
                     <w:webHidden/>
                   </w:rPr>
-                  <w:t>39</w:t>
+                  <w:t>35</w:t>
                 </w:r>
                 <w:r>
                   <w:rPr>
@@ -5605,7 +5571,7 @@
                     <w:noProof/>
                     <w:webHidden/>
                   </w:rPr>
-                  <w:t>40</w:t>
+                  <w:t>35</w:t>
                 </w:r>
                 <w:r>
                   <w:rPr>
@@ -5676,7 +5642,7 @@
                     <w:noProof/>
                     <w:webHidden/>
                   </w:rPr>
-                  <w:t>41</w:t>
+                  <w:t>35</w:t>
                 </w:r>
                 <w:r>
                   <w:rPr>
@@ -5766,7 +5732,7 @@
                     <w:noProof/>
                     <w:webHidden/>
                   </w:rPr>
-                  <w:t>41</w:t>
+                  <w:t>35</w:t>
                 </w:r>
                 <w:r>
                   <w:rPr>
@@ -5856,7 +5822,7 @@
                     <w:noProof/>
                     <w:webHidden/>
                   </w:rPr>
-                  <w:t>45</w:t>
+                  <w:t>35</w:t>
                 </w:r>
                 <w:r>
                   <w:rPr>
@@ -5927,7 +5893,7 @@
                     <w:noProof/>
                     <w:webHidden/>
                   </w:rPr>
-                  <w:t>46</w:t>
+                  <w:t>35</w:t>
                 </w:r>
                 <w:r>
                   <w:rPr>
@@ -5998,7 +5964,7 @@
                     <w:noProof/>
                     <w:webHidden/>
                   </w:rPr>
-                  <w:t>47</w:t>
+                  <w:t>35</w:t>
                 </w:r>
                 <w:r>
                   <w:rPr>
@@ -6069,7 +6035,7 @@
                     <w:noProof/>
                     <w:webHidden/>
                   </w:rPr>
-                  <w:t>48</w:t>
+                  <w:t>35</w:t>
                 </w:r>
                 <w:r>
                   <w:rPr>
@@ -6520,14 +6486,9 @@
         <w:t xml:space="preserve">Clase </w:t>
       </w:r>
       <w:r>
-        <w:t xml:space="preserve"> Trabajo </w:t>
-      </w:r>
-      <w:proofErr w:type="spellStart"/>
-      <w:r>
-        <w:t>Tercerizado</w:t>
+        <w:t xml:space="preserve"> Trabajo Tercerizado</w:t>
       </w:r>
       <w:bookmarkEnd w:id="24"/>
-      <w:proofErr w:type="spellEnd"/>
     </w:p>
     <w:p/>
     <w:p/>
@@ -6605,14 +6566,9 @@
         </w:drawing>
       </w:r>
       <w:r>
-        <w:t xml:space="preserve">Clase Detalle Trabajo </w:t>
-      </w:r>
-      <w:proofErr w:type="spellStart"/>
-      <w:r>
-        <w:t>Tercerizado</w:t>
+        <w:t>Clase Detalle Trabajo Tercerizado</w:t>
       </w:r>
       <w:bookmarkEnd w:id="25"/>
-      <w:proofErr w:type="spellEnd"/>
     </w:p>
     <w:p>
       <w:pPr>
@@ -8950,15 +8906,7 @@
               <w:cnfStyle w:val="000000100000"/>
             </w:pPr>
             <w:r>
-              <w:t xml:space="preserve">Registrar Asignación de </w:t>
-            </w:r>
-            <w:proofErr w:type="spellStart"/>
-            <w:r>
-              <w:t>Scrap</w:t>
-            </w:r>
-            <w:proofErr w:type="spellEnd"/>
-            <w:r>
-              <w:t xml:space="preserve"> a Producción</w:t>
+              <w:t>Registrar Asignación de Scrap a Producción</w:t>
             </w:r>
           </w:p>
         </w:tc>
@@ -9532,13 +9480,8 @@
         <w:pStyle w:val="Ttulo4"/>
       </w:pPr>
       <w:r>
-        <w:t xml:space="preserve">Clase Trabajo </w:t>
+        <w:t>Clase Trabajo Tercerizado</w:t>
       </w:r>
-      <w:proofErr w:type="spellStart"/>
-      <w:r>
-        <w:t>Tercerizado</w:t>
-      </w:r>
-      <w:proofErr w:type="spellEnd"/>
     </w:p>
     <w:tbl>
       <w:tblPr>
@@ -9987,13 +9930,8 @@
               <w:cnfStyle w:val="000000100000"/>
             </w:pPr>
             <w:r>
-              <w:t xml:space="preserve">Registrar Cancelación de Trabajo </w:t>
-            </w:r>
-            <w:proofErr w:type="spellStart"/>
-            <w:r>
-              <w:t>Tercerizado</w:t>
-            </w:r>
-            <w:proofErr w:type="spellEnd"/>
+              <w:t>Registrar Cancelación de Trabajo Tercerizado</w:t>
+            </w:r>
           </w:p>
         </w:tc>
       </w:tr>
@@ -10394,13 +10332,8 @@
         <w:pStyle w:val="Ttulo4"/>
       </w:pPr>
       <w:r>
-        <w:t xml:space="preserve">Clase Detalle Trabajo </w:t>
+        <w:t>Clase Detalle Trabajo Tercerizado</w:t>
       </w:r>
-      <w:proofErr w:type="spellStart"/>
-      <w:r>
-        <w:t>Tercerizado</w:t>
-      </w:r>
-      <w:proofErr w:type="spellEnd"/>
     </w:p>
     <w:tbl>
       <w:tblPr>
@@ -13205,13 +13138,8 @@
               <w:cnfStyle w:val="000000000000"/>
             </w:pPr>
             <w:r>
-              <w:t xml:space="preserve">Registrar </w:t>
-            </w:r>
-            <w:proofErr w:type="spellStart"/>
-            <w:r>
-              <w:t>Scrap</w:t>
-            </w:r>
-            <w:proofErr w:type="spellEnd"/>
+              <w:t>Registrar Scrap</w:t>
+            </w:r>
           </w:p>
         </w:tc>
       </w:tr>
@@ -13267,15 +13195,7 @@
               <w:cnfStyle w:val="000000100000"/>
             </w:pPr>
             <w:r>
-              <w:t xml:space="preserve">Registrar Asignación de </w:t>
-            </w:r>
-            <w:proofErr w:type="spellStart"/>
-            <w:r>
-              <w:t>Scrap</w:t>
-            </w:r>
-            <w:proofErr w:type="spellEnd"/>
-            <w:r>
-              <w:t xml:space="preserve"> a Producción</w:t>
+              <w:t>Registrar Asignación de Scrap a Producción</w:t>
             </w:r>
           </w:p>
         </w:tc>
@@ -14013,13 +13933,8 @@
               <w:cnfStyle w:val="000000000000"/>
             </w:pPr>
             <w:r>
-              <w:t xml:space="preserve">Registrar </w:t>
-            </w:r>
-            <w:proofErr w:type="spellStart"/>
-            <w:r>
-              <w:t>Scrap</w:t>
-            </w:r>
-            <w:proofErr w:type="spellEnd"/>
+              <w:t>Registrar Scrap</w:t>
+            </w:r>
           </w:p>
         </w:tc>
       </w:tr>
@@ -14075,15 +13990,7 @@
               <w:cnfStyle w:val="000000100000"/>
             </w:pPr>
             <w:r>
-              <w:t xml:space="preserve">Registrar Asignación de </w:t>
-            </w:r>
-            <w:proofErr w:type="spellStart"/>
-            <w:r>
-              <w:t>Scrap</w:t>
-            </w:r>
-            <w:proofErr w:type="spellEnd"/>
-            <w:r>
-              <w:t xml:space="preserve"> a Producción</w:t>
+              <w:t>Registrar Asignación de Scrap a Producción</w:t>
             </w:r>
           </w:p>
         </w:tc>
@@ -18879,10 +18786,10 @@
             <v:path o:extrusionok="f" gradientshapeok="t" o:connecttype="rect"/>
             <o:lock v:ext="edit" aspectratio="t"/>
           </v:shapetype>
-          <v:shape id="_x0000_i1025" type="#_x0000_t75" style="width:487.5pt;height:5in" o:ole="">
+          <v:shape id="_x0000_i1025" type="#_x0000_t75" style="width:487.7pt;height:5in" o:ole="">
             <v:imagedata r:id="rId27" o:title=""/>
           </v:shape>
-          <o:OLEObject Type="Embed" ProgID="Visio.Drawing.11" ShapeID="_x0000_i1025" DrawAspect="Content" ObjectID="_1348965804" r:id="rId28"/>
+          <o:OLEObject Type="Embed" ProgID="Visio.Drawing.11" ShapeID="_x0000_i1025" DrawAspect="Content" ObjectID="_1378655521" r:id="rId28"/>
         </w:object>
       </w:r>
     </w:p>
@@ -18894,59 +18801,14 @@
       <w:pPr>
         <w:pStyle w:val="Ttulo3"/>
       </w:pPr>
-      <w:bookmarkStart w:id="39" w:name="_Toc270995509"/>
+      <w:bookmarkStart w:id="39" w:name="_Toc270995510"/>
       <w:r>
         <w:lastRenderedPageBreak/>
-        <w:t>Paquete Almacenamiento</w:t>
+        <w:t>Paquete Calidad</w:t>
       </w:r>
       <w:bookmarkEnd w:id="39"/>
     </w:p>
     <w:p/>
-    <w:p>
-      <w:pPr>
-        <w:jc w:val="center"/>
-      </w:pPr>
-      <w:r>
-        <w:object w:dxaOrig="2220" w:dyaOrig="2794">
-          <v:shape id="_x0000_i1026" type="#_x0000_t75" style="width:141pt;height:177pt" o:ole="">
-            <v:imagedata r:id="rId29" o:title=""/>
-          </v:shape>
-          <o:OLEObject Type="Embed" ProgID="Visio.Drawing.11" ShapeID="_x0000_i1026" DrawAspect="Content" ObjectID="_1348965805" r:id="rId30"/>
-        </w:object>
-      </w:r>
-    </w:p>
-    <w:p>
-      <w:pPr>
-        <w:jc w:val="left"/>
-      </w:pPr>
-      <w:r>
-        <w:br w:type="page"/>
-      </w:r>
-    </w:p>
-    <w:p>
-      <w:pPr>
-        <w:pStyle w:val="Ttulo3"/>
-      </w:pPr>
-      <w:bookmarkStart w:id="40" w:name="_Toc270995510"/>
-      <w:r>
-        <w:lastRenderedPageBreak/>
-        <w:t>Paquete Calidad</w:t>
-      </w:r>
-      <w:bookmarkEnd w:id="40"/>
-    </w:p>
-    <w:p>
-      <w:r>
-        <w:rPr>
-          <w:noProof/>
-        </w:rPr>
-        <w:pict>
-          <v:shape id="_x0000_s1077" type="#_x0000_t75" style="position:absolute;left:0;text-align:left;margin-left:-23.2pt;margin-top:21.5pt;width:516pt;height:457.05pt;z-index:-251601920">
-            <v:imagedata r:id="rId31" o:title=""/>
-          </v:shape>
-          <o:OLEObject Type="Embed" ProgID="Visio.Drawing.11" ShapeID="_x0000_s1077" DrawAspect="Content" ObjectID="_1348965808" r:id="rId32"/>
-        </w:pict>
-      </w:r>
-    </w:p>
     <w:p>
       <w:pPr>
         <w:jc w:val="left"/>
@@ -18959,87 +18821,25 @@
           <w:u w:val="single"/>
         </w:rPr>
       </w:pPr>
-      <w:bookmarkStart w:id="41" w:name="_Toc270995511"/>
-      <w:r>
-        <w:br w:type="page"/>
-      </w:r>
-    </w:p>
-    <w:p>
-      <w:pPr>
-        <w:pStyle w:val="Ttulo3"/>
-      </w:pPr>
-      <w:r>
-        <w:rPr>
-          <w:noProof/>
-        </w:rPr>
-        <w:lastRenderedPageBreak/>
-        <w:pict>
-          <v:shape id="_x0000_s1078" type="#_x0000_t75" style="position:absolute;left:0;text-align:left;margin-left:28.25pt;margin-top:10.8pt;width:404.65pt;height:590.7pt;z-index:-251599872">
-            <v:imagedata r:id="rId33" o:title=""/>
-          </v:shape>
-          <o:OLEObject Type="Embed" ProgID="Visio.Drawing.11" ShapeID="_x0000_s1078" DrawAspect="Content" ObjectID="_1348965809" r:id="rId34"/>
-        </w:pict>
-      </w:r>
-      <w:r>
-        <w:t>Paquete Compras</w:t>
-      </w:r>
-      <w:bookmarkEnd w:id="41"/>
-    </w:p>
-    <w:p/>
-    <w:p>
-      <w:pPr>
-        <w:pStyle w:val="Ttulo3"/>
-      </w:pPr>
-      <w:r>
-        <w:br w:type="page"/>
-      </w:r>
-      <w:bookmarkStart w:id="42" w:name="_Toc270995512"/>
-      <w:r>
-        <w:lastRenderedPageBreak/>
-        <w:t>Paquete Mantenimiento Maquinarias</w:t>
-      </w:r>
-      <w:bookmarkEnd w:id="42"/>
-    </w:p>
-    <w:p>
-      <w:r>
-        <w:object w:dxaOrig="10200" w:dyaOrig="12975">
-          <v:shape id="_x0000_i1027" type="#_x0000_t75" style="width:441pt;height:562.5pt" o:ole="">
-            <v:imagedata r:id="rId35" o:title=""/>
-          </v:shape>
-          <o:OLEObject Type="Embed" ProgID="Visio.Drawing.11" ShapeID="_x0000_i1027" DrawAspect="Content" ObjectID="_1348965806" r:id="rId36"/>
-        </w:object>
-      </w:r>
-    </w:p>
-    <w:p>
-      <w:pPr>
-        <w:pStyle w:val="Ttulo3"/>
-      </w:pPr>
-      <w:bookmarkStart w:id="43" w:name="_Toc270995513"/>
-      <w:r>
-        <w:lastRenderedPageBreak/>
-        <w:t>Paquete Producción</w:t>
-      </w:r>
-      <w:bookmarkEnd w:id="43"/>
-    </w:p>
-    <w:p>
+      <w:bookmarkStart w:id="40" w:name="_Toc270995511"/>
       <w:r>
         <w:rPr>
           <w:noProof/>
           <w:lang w:eastAsia="es-AR"/>
         </w:rPr>
         <w:drawing>
-          <wp:anchor distT="0" distB="0" distL="114300" distR="114300" simplePos="0" relativeHeight="251717632" behindDoc="1" locked="0" layoutInCell="1" allowOverlap="1">
+          <wp:anchor distT="0" distB="0" distL="114300" distR="114300" simplePos="0" relativeHeight="251721728" behindDoc="1" locked="0" layoutInCell="1" allowOverlap="1">
             <wp:simplePos x="0" y="0"/>
             <wp:positionH relativeFrom="column">
-              <wp:posOffset>-1099004</wp:posOffset>
+              <wp:posOffset>-1087399</wp:posOffset>
             </wp:positionH>
             <wp:positionV relativeFrom="paragraph">
-              <wp:posOffset>631489</wp:posOffset>
+              <wp:posOffset>1111832</wp:posOffset>
             </wp:positionV>
-            <wp:extent cx="7819053" cy="5714806"/>
-            <wp:effectExtent l="0" t="1047750" r="0" b="1028894"/>
+            <wp:extent cx="6875070" cy="4000940"/>
+            <wp:effectExtent l="0" t="1428750" r="0" b="1409260"/>
             <wp:wrapNone/>
-            <wp:docPr id="26" name="25 Imagen" descr="asas.png"/>
+            <wp:docPr id="94" name="Imagen 94"/>
             <wp:cNvGraphicFramePr>
               <a:graphicFrameLocks xmlns:a="http://schemas.openxmlformats.org/drawingml/2006/main" noChangeAspect="1"/>
             </wp:cNvGraphicFramePr>
@@ -19047,23 +18847,33 @@
               <a:graphicData uri="http://schemas.openxmlformats.org/drawingml/2006/picture">
                 <pic:pic xmlns:pic="http://schemas.openxmlformats.org/drawingml/2006/picture">
                   <pic:nvPicPr>
-                    <pic:cNvPr id="0" name="asas.png"/>
-                    <pic:cNvPicPr/>
+                    <pic:cNvPr id="0" name="Picture 94"/>
+                    <pic:cNvPicPr>
+                      <a:picLocks noChangeAspect="1" noChangeArrowheads="1"/>
+                    </pic:cNvPicPr>
                   </pic:nvPicPr>
                   <pic:blipFill>
-                    <a:blip r:embed="rId37" cstate="print"/>
+                    <a:blip r:embed="rId29" cstate="print"/>
+                    <a:srcRect/>
                     <a:stretch>
                       <a:fillRect/>
                     </a:stretch>
                   </pic:blipFill>
-                  <pic:spPr>
+                  <pic:spPr bwMode="auto">
                     <a:xfrm rot="16200000">
                       <a:off x="0" y="0"/>
-                      <a:ext cx="7819053" cy="5714806"/>
+                      <a:ext cx="6878719" cy="4003064"/>
                     </a:xfrm>
                     <a:prstGeom prst="rect">
                       <a:avLst/>
                     </a:prstGeom>
+                    <a:noFill/>
+                    <a:ln w="9525">
+                      <a:noFill/>
+                      <a:miter lim="800000"/>
+                      <a:headEnd/>
+                      <a:tailEnd/>
+                    </a:ln>
                   </pic:spPr>
                 </pic:pic>
               </a:graphicData>
@@ -19079,49 +18889,399 @@
       <w:pPr>
         <w:pStyle w:val="Ttulo3"/>
       </w:pPr>
-      <w:bookmarkStart w:id="44" w:name="_Toc270995514"/>
       <w:r>
+        <w:lastRenderedPageBreak/>
+        <w:t>Paquete Compras</w:t>
+      </w:r>
+      <w:bookmarkEnd w:id="40"/>
+      <w:r>
+        <w:t xml:space="preserve"> y Almacenamiento</w:t>
+      </w:r>
+    </w:p>
+    <w:p>
+      <w:r>
         <w:rPr>
           <w:noProof/>
-        </w:rPr>
+          <w:lang w:eastAsia="es-AR"/>
+        </w:rPr>
+        <w:drawing>
+          <wp:anchor distT="0" distB="0" distL="114300" distR="114300" simplePos="0" relativeHeight="251722752" behindDoc="1" locked="0" layoutInCell="1" allowOverlap="1">
+            <wp:simplePos x="0" y="0"/>
+            <wp:positionH relativeFrom="column">
+              <wp:posOffset>139562</wp:posOffset>
+            </wp:positionH>
+            <wp:positionV relativeFrom="paragraph">
+              <wp:posOffset>18139</wp:posOffset>
+            </wp:positionV>
+            <wp:extent cx="5034835" cy="7291346"/>
+            <wp:effectExtent l="19050" t="0" r="0" b="0"/>
+            <wp:wrapNone/>
+            <wp:docPr id="98" name="Imagen 98"/>
+            <wp:cNvGraphicFramePr>
+              <a:graphicFrameLocks xmlns:a="http://schemas.openxmlformats.org/drawingml/2006/main" noChangeAspect="1"/>
+            </wp:cNvGraphicFramePr>
+            <a:graphic xmlns:a="http://schemas.openxmlformats.org/drawingml/2006/main">
+              <a:graphicData uri="http://schemas.openxmlformats.org/drawingml/2006/picture">
+                <pic:pic xmlns:pic="http://schemas.openxmlformats.org/drawingml/2006/picture">
+                  <pic:nvPicPr>
+                    <pic:cNvPr id="0" name="Picture 98"/>
+                    <pic:cNvPicPr>
+                      <a:picLocks noChangeAspect="1" noChangeArrowheads="1"/>
+                    </pic:cNvPicPr>
+                  </pic:nvPicPr>
+                  <pic:blipFill>
+                    <a:blip r:embed="rId30" cstate="print"/>
+                    <a:srcRect/>
+                    <a:stretch>
+                      <a:fillRect/>
+                    </a:stretch>
+                  </pic:blipFill>
+                  <pic:spPr bwMode="auto">
+                    <a:xfrm>
+                      <a:off x="0" y="0"/>
+                      <a:ext cx="5038913" cy="7297252"/>
+                    </a:xfrm>
+                    <a:prstGeom prst="rect">
+                      <a:avLst/>
+                    </a:prstGeom>
+                    <a:noFill/>
+                    <a:ln w="9525">
+                      <a:noFill/>
+                      <a:miter lim="800000"/>
+                      <a:headEnd/>
+                      <a:tailEnd/>
+                    </a:ln>
+                  </pic:spPr>
+                </pic:pic>
+              </a:graphicData>
+            </a:graphic>
+          </wp:anchor>
+        </w:drawing>
+      </w:r>
+    </w:p>
+    <w:p>
+      <w:pPr>
+        <w:pStyle w:val="Ttulo3"/>
+      </w:pPr>
+      <w:r>
+        <w:br w:type="page"/>
+      </w:r>
+      <w:bookmarkStart w:id="41" w:name="_Toc270995512"/>
+      <w:r>
         <w:lastRenderedPageBreak/>
-        <w:pict>
-          <v:shape id="_x0000_s1079" type="#_x0000_t75" style="position:absolute;left:0;text-align:left;margin-left:38.4pt;margin-top:-14.5pt;width:392.3pt;height:613.05pt;z-index:-251596800">
-            <v:imagedata r:id="rId38" o:title=""/>
-          </v:shape>
-          <o:OLEObject Type="Embed" ProgID="Visio.Drawing.11" ShapeID="_x0000_s1079" DrawAspect="Content" ObjectID="_1348965810" r:id="rId39"/>
-        </w:pict>
+        <w:t>Paquete Mantenimiento Maquinarias</w:t>
+      </w:r>
+      <w:bookmarkEnd w:id="41"/>
+    </w:p>
+    <w:p/>
+    <w:p>
+      <w:pPr>
+        <w:jc w:val="left"/>
+        <w:rPr>
+          <w:rFonts w:asciiTheme="majorHAnsi" w:eastAsiaTheme="majorEastAsia" w:hAnsiTheme="majorHAnsi" w:cstheme="majorBidi"/>
+          <w:b/>
+          <w:bCs/>
+          <w:color w:val="1AB39F" w:themeColor="accent6"/>
+          <w:sz w:val="32"/>
+          <w:u w:val="single"/>
+        </w:rPr>
+      </w:pPr>
+      <w:bookmarkStart w:id="42" w:name="_Toc270995513"/>
+      <w:r>
+        <w:rPr>
+          <w:noProof/>
+          <w:lang w:eastAsia="es-AR"/>
+        </w:rPr>
+        <w:drawing>
+          <wp:anchor distT="0" distB="0" distL="114300" distR="114300" simplePos="0" relativeHeight="251723776" behindDoc="1" locked="0" layoutInCell="1" allowOverlap="1">
+            <wp:simplePos x="0" y="0"/>
+            <wp:positionH relativeFrom="column">
+              <wp:posOffset>-417029</wp:posOffset>
+            </wp:positionH>
+            <wp:positionV relativeFrom="paragraph">
+              <wp:posOffset>39657</wp:posOffset>
+            </wp:positionV>
+            <wp:extent cx="6436139" cy="4317559"/>
+            <wp:effectExtent l="19050" t="0" r="2761" b="0"/>
+            <wp:wrapNone/>
+            <wp:docPr id="100" name="Imagen 100"/>
+            <wp:cNvGraphicFramePr>
+              <a:graphicFrameLocks xmlns:a="http://schemas.openxmlformats.org/drawingml/2006/main" noChangeAspect="1"/>
+            </wp:cNvGraphicFramePr>
+            <a:graphic xmlns:a="http://schemas.openxmlformats.org/drawingml/2006/main">
+              <a:graphicData uri="http://schemas.openxmlformats.org/drawingml/2006/picture">
+                <pic:pic xmlns:pic="http://schemas.openxmlformats.org/drawingml/2006/picture">
+                  <pic:nvPicPr>
+                    <pic:cNvPr id="0" name="Picture 100"/>
+                    <pic:cNvPicPr>
+                      <a:picLocks noChangeAspect="1" noChangeArrowheads="1"/>
+                    </pic:cNvPicPr>
+                  </pic:nvPicPr>
+                  <pic:blipFill>
+                    <a:blip r:embed="rId31" cstate="print"/>
+                    <a:srcRect/>
+                    <a:stretch>
+                      <a:fillRect/>
+                    </a:stretch>
+                  </pic:blipFill>
+                  <pic:spPr bwMode="auto">
+                    <a:xfrm>
+                      <a:off x="0" y="0"/>
+                      <a:ext cx="6436139" cy="4317559"/>
+                    </a:xfrm>
+                    <a:prstGeom prst="rect">
+                      <a:avLst/>
+                    </a:prstGeom>
+                    <a:noFill/>
+                    <a:ln w="9525">
+                      <a:noFill/>
+                      <a:miter lim="800000"/>
+                      <a:headEnd/>
+                      <a:tailEnd/>
+                    </a:ln>
+                  </pic:spPr>
+                </pic:pic>
+              </a:graphicData>
+            </a:graphic>
+          </wp:anchor>
+        </w:drawing>
       </w:r>
       <w:r>
+        <w:br w:type="page"/>
+      </w:r>
+    </w:p>
+    <w:p>
+      <w:pPr>
+        <w:pStyle w:val="Ttulo3"/>
+      </w:pPr>
+      <w:r>
+        <w:lastRenderedPageBreak/>
+        <w:t>Paquete Producción</w:t>
+      </w:r>
+      <w:bookmarkEnd w:id="42"/>
+    </w:p>
+    <w:p>
+      <w:r>
+        <w:rPr>
+          <w:noProof/>
+          <w:lang w:eastAsia="es-AR"/>
+        </w:rPr>
+        <w:drawing>
+          <wp:anchor distT="0" distB="0" distL="114300" distR="114300" simplePos="0" relativeHeight="251724800" behindDoc="1" locked="0" layoutInCell="1" allowOverlap="1">
+            <wp:simplePos x="0" y="0"/>
+            <wp:positionH relativeFrom="column">
+              <wp:posOffset>-679422</wp:posOffset>
+            </wp:positionH>
+            <wp:positionV relativeFrom="paragraph">
+              <wp:posOffset>157838</wp:posOffset>
+            </wp:positionV>
+            <wp:extent cx="6779315" cy="4632021"/>
+            <wp:effectExtent l="19050" t="0" r="2485" b="0"/>
+            <wp:wrapNone/>
+            <wp:docPr id="101" name="Imagen 101"/>
+            <wp:cNvGraphicFramePr>
+              <a:graphicFrameLocks xmlns:a="http://schemas.openxmlformats.org/drawingml/2006/main" noChangeAspect="1"/>
+            </wp:cNvGraphicFramePr>
+            <a:graphic xmlns:a="http://schemas.openxmlformats.org/drawingml/2006/main">
+              <a:graphicData uri="http://schemas.openxmlformats.org/drawingml/2006/picture">
+                <pic:pic xmlns:pic="http://schemas.openxmlformats.org/drawingml/2006/picture">
+                  <pic:nvPicPr>
+                    <pic:cNvPr id="0" name="Picture 101"/>
+                    <pic:cNvPicPr>
+                      <a:picLocks noChangeAspect="1" noChangeArrowheads="1"/>
+                    </pic:cNvPicPr>
+                  </pic:nvPicPr>
+                  <pic:blipFill>
+                    <a:blip r:embed="rId32" cstate="print"/>
+                    <a:srcRect/>
+                    <a:stretch>
+                      <a:fillRect/>
+                    </a:stretch>
+                  </pic:blipFill>
+                  <pic:spPr bwMode="auto">
+                    <a:xfrm>
+                      <a:off x="0" y="0"/>
+                      <a:ext cx="6779315" cy="4632021"/>
+                    </a:xfrm>
+                    <a:prstGeom prst="rect">
+                      <a:avLst/>
+                    </a:prstGeom>
+                    <a:noFill/>
+                    <a:ln w="9525">
+                      <a:noFill/>
+                      <a:miter lim="800000"/>
+                      <a:headEnd/>
+                      <a:tailEnd/>
+                    </a:ln>
+                  </pic:spPr>
+                </pic:pic>
+              </a:graphicData>
+            </a:graphic>
+          </wp:anchor>
+        </w:drawing>
+      </w:r>
+      <w:r>
+        <w:br w:type="page"/>
+      </w:r>
+    </w:p>
+    <w:p>
+      <w:pPr>
+        <w:pStyle w:val="Ttulo3"/>
+      </w:pPr>
+      <w:bookmarkStart w:id="43" w:name="_Toc270995514"/>
+      <w:r>
+        <w:lastRenderedPageBreak/>
         <w:t>Paquete RRHH</w:t>
+      </w:r>
+      <w:bookmarkEnd w:id="43"/>
+    </w:p>
+    <w:p>
+      <w:r>
+        <w:rPr>
+          <w:noProof/>
+          <w:lang w:eastAsia="es-AR"/>
+        </w:rPr>
+        <w:drawing>
+          <wp:anchor distT="0" distB="0" distL="114300" distR="114300" simplePos="0" relativeHeight="251725824" behindDoc="1" locked="0" layoutInCell="1" allowOverlap="1">
+            <wp:simplePos x="0" y="0"/>
+            <wp:positionH relativeFrom="column">
+              <wp:posOffset>-544250</wp:posOffset>
+            </wp:positionH>
+            <wp:positionV relativeFrom="paragraph">
+              <wp:posOffset>153311</wp:posOffset>
+            </wp:positionV>
+            <wp:extent cx="6230675" cy="6870963"/>
+            <wp:effectExtent l="19050" t="0" r="0" b="0"/>
+            <wp:wrapNone/>
+            <wp:docPr id="113" name="Imagen 113"/>
+            <wp:cNvGraphicFramePr>
+              <a:graphicFrameLocks xmlns:a="http://schemas.openxmlformats.org/drawingml/2006/main" noChangeAspect="1"/>
+            </wp:cNvGraphicFramePr>
+            <a:graphic xmlns:a="http://schemas.openxmlformats.org/drawingml/2006/main">
+              <a:graphicData uri="http://schemas.openxmlformats.org/drawingml/2006/picture">
+                <pic:pic xmlns:pic="http://schemas.openxmlformats.org/drawingml/2006/picture">
+                  <pic:nvPicPr>
+                    <pic:cNvPr id="0" name="Picture 113"/>
+                    <pic:cNvPicPr>
+                      <a:picLocks noChangeAspect="1" noChangeArrowheads="1"/>
+                    </pic:cNvPicPr>
+                  </pic:nvPicPr>
+                  <pic:blipFill>
+                    <a:blip r:embed="rId33" cstate="print"/>
+                    <a:srcRect/>
+                    <a:stretch>
+                      <a:fillRect/>
+                    </a:stretch>
+                  </pic:blipFill>
+                  <pic:spPr bwMode="auto">
+                    <a:xfrm>
+                      <a:off x="0" y="0"/>
+                      <a:ext cx="6230675" cy="6870963"/>
+                    </a:xfrm>
+                    <a:prstGeom prst="rect">
+                      <a:avLst/>
+                    </a:prstGeom>
+                    <a:noFill/>
+                    <a:ln w="9525">
+                      <a:noFill/>
+                      <a:miter lim="800000"/>
+                      <a:headEnd/>
+                      <a:tailEnd/>
+                    </a:ln>
+                  </pic:spPr>
+                </pic:pic>
+              </a:graphicData>
+            </a:graphic>
+          </wp:anchor>
+        </w:drawing>
+      </w:r>
+    </w:p>
+    <w:p>
+      <w:pPr>
+        <w:jc w:val="left"/>
+        <w:rPr>
+          <w:rFonts w:asciiTheme="majorHAnsi" w:eastAsiaTheme="majorEastAsia" w:hAnsiTheme="majorHAnsi" w:cstheme="majorBidi"/>
+          <w:b/>
+          <w:bCs/>
+          <w:color w:val="1AB39F" w:themeColor="accent6"/>
+          <w:sz w:val="32"/>
+          <w:u w:val="single"/>
+        </w:rPr>
+      </w:pPr>
+      <w:bookmarkStart w:id="44" w:name="_Toc270995515"/>
+      <w:r>
+        <w:br w:type="page"/>
+      </w:r>
+    </w:p>
+    <w:p>
+      <w:pPr>
+        <w:pStyle w:val="Ttulo3"/>
+      </w:pPr>
+      <w:r>
+        <w:lastRenderedPageBreak/>
+        <w:t>Paquete Trabajos Tercerizados</w:t>
       </w:r>
       <w:bookmarkEnd w:id="44"/>
     </w:p>
-    <w:p/>
-    <w:p>
-      <w:pPr>
-        <w:pStyle w:val="Ttulo3"/>
-      </w:pPr>
-      <w:bookmarkStart w:id="45" w:name="_Toc270995515"/>
-      <w:r>
-        <w:lastRenderedPageBreak/>
-        <w:t xml:space="preserve">Paquete Trabajos </w:t>
-      </w:r>
-      <w:proofErr w:type="spellStart"/>
-      <w:r>
-        <w:t>Tercerizados</w:t>
-      </w:r>
-      <w:bookmarkEnd w:id="45"/>
-      <w:proofErr w:type="spellEnd"/>
-    </w:p>
     <w:p>
       <w:r>
-        <w:object w:dxaOrig="8160" w:dyaOrig="12755">
-          <v:shape id="_x0000_i1028" type="#_x0000_t75" style="width:373.5pt;height:573pt" o:ole="">
-            <v:imagedata r:id="rId40" o:title=""/>
-          </v:shape>
-          <o:OLEObject Type="Embed" ProgID="Visio.Drawing.11" ShapeID="_x0000_i1028" DrawAspect="Content" ObjectID="_1348965807" r:id="rId41"/>
-        </w:object>
+        <w:rPr>
+          <w:noProof/>
+          <w:lang w:eastAsia="es-AR"/>
+        </w:rPr>
+        <w:drawing>
+          <wp:anchor distT="0" distB="0" distL="114300" distR="114300" simplePos="0" relativeHeight="251726848" behindDoc="1" locked="0" layoutInCell="1" allowOverlap="1">
+            <wp:simplePos x="0" y="0"/>
+            <wp:positionH relativeFrom="column">
+              <wp:posOffset>266700</wp:posOffset>
+            </wp:positionH>
+            <wp:positionV relativeFrom="paragraph">
+              <wp:posOffset>41910</wp:posOffset>
+            </wp:positionV>
+            <wp:extent cx="5013960" cy="7187565"/>
+            <wp:effectExtent l="19050" t="0" r="0" b="0"/>
+            <wp:wrapNone/>
+            <wp:docPr id="121" name="Imagen 121"/>
+            <wp:cNvGraphicFramePr>
+              <a:graphicFrameLocks xmlns:a="http://schemas.openxmlformats.org/drawingml/2006/main" noChangeAspect="1"/>
+            </wp:cNvGraphicFramePr>
+            <a:graphic xmlns:a="http://schemas.openxmlformats.org/drawingml/2006/main">
+              <a:graphicData uri="http://schemas.openxmlformats.org/drawingml/2006/picture">
+                <pic:pic xmlns:pic="http://schemas.openxmlformats.org/drawingml/2006/picture">
+                  <pic:nvPicPr>
+                    <pic:cNvPr id="0" name="Picture 121"/>
+                    <pic:cNvPicPr>
+                      <a:picLocks noChangeAspect="1" noChangeArrowheads="1"/>
+                    </pic:cNvPicPr>
+                  </pic:nvPicPr>
+                  <pic:blipFill>
+                    <a:blip r:embed="rId34" cstate="print"/>
+                    <a:srcRect/>
+                    <a:stretch>
+                      <a:fillRect/>
+                    </a:stretch>
+                  </pic:blipFill>
+                  <pic:spPr bwMode="auto">
+                    <a:xfrm>
+                      <a:off x="0" y="0"/>
+                      <a:ext cx="5013960" cy="7187565"/>
+                    </a:xfrm>
+                    <a:prstGeom prst="rect">
+                      <a:avLst/>
+                    </a:prstGeom>
+                    <a:noFill/>
+                    <a:ln w="9525">
+                      <a:noFill/>
+                      <a:miter lim="800000"/>
+                      <a:headEnd/>
+                      <a:tailEnd/>
+                    </a:ln>
+                  </pic:spPr>
+                </pic:pic>
+              </a:graphicData>
+            </a:graphic>
+          </wp:anchor>
+        </w:drawing>
       </w:r>
     </w:p>
     <w:p>
@@ -19131,12 +19291,12 @@
       <w:r>
         <w:br w:type="page"/>
       </w:r>
-      <w:bookmarkStart w:id="46" w:name="_Toc270995516"/>
+      <w:bookmarkStart w:id="45" w:name="_Toc270995516"/>
       <w:r>
         <w:lastRenderedPageBreak/>
         <w:t>Paquete Ventas</w:t>
       </w:r>
-      <w:bookmarkEnd w:id="46"/>
+      <w:bookmarkEnd w:id="45"/>
     </w:p>
     <w:p/>
     <w:p>
@@ -19153,25 +19313,25 @@
           <w:lang w:val="es-ES_tradnl" w:bidi="en-US"/>
         </w:rPr>
       </w:pPr>
-      <w:bookmarkStart w:id="47" w:name="_Toc270995517"/>
+      <w:bookmarkStart w:id="46" w:name="_Toc270995517"/>
       <w:r>
         <w:rPr>
           <w:noProof/>
           <w:lang w:eastAsia="es-AR"/>
         </w:rPr>
         <w:drawing>
-          <wp:anchor distT="0" distB="0" distL="114300" distR="114300" simplePos="0" relativeHeight="251720704" behindDoc="1" locked="0" layoutInCell="1" allowOverlap="1">
+          <wp:anchor distT="0" distB="0" distL="114300" distR="114300" simplePos="0" relativeHeight="251727872" behindDoc="1" locked="0" layoutInCell="1" allowOverlap="1">
             <wp:simplePos x="0" y="0"/>
             <wp:positionH relativeFrom="column">
-              <wp:posOffset>-848937</wp:posOffset>
+              <wp:posOffset>-1334577</wp:posOffset>
             </wp:positionH>
             <wp:positionV relativeFrom="paragraph">
-              <wp:posOffset>379787</wp:posOffset>
+              <wp:posOffset>714458</wp:posOffset>
             </wp:positionV>
-            <wp:extent cx="7790583" cy="5395479"/>
-            <wp:effectExtent l="0" t="1200150" r="0" b="1176771"/>
+            <wp:extent cx="7871791" cy="4755488"/>
+            <wp:effectExtent l="0" t="1562100" r="0" b="1531012"/>
             <wp:wrapNone/>
-            <wp:docPr id="27" name="26 Imagen" descr="fds.png"/>
+            <wp:docPr id="128" name="Imagen 128"/>
             <wp:cNvGraphicFramePr>
               <a:graphicFrameLocks xmlns:a="http://schemas.openxmlformats.org/drawingml/2006/main" noChangeAspect="1"/>
             </wp:cNvGraphicFramePr>
@@ -19179,23 +19339,33 @@
               <a:graphicData uri="http://schemas.openxmlformats.org/drawingml/2006/picture">
                 <pic:pic xmlns:pic="http://schemas.openxmlformats.org/drawingml/2006/picture">
                   <pic:nvPicPr>
-                    <pic:cNvPr id="0" name="fds.png"/>
-                    <pic:cNvPicPr/>
+                    <pic:cNvPr id="0" name="Picture 128"/>
+                    <pic:cNvPicPr>
+                      <a:picLocks noChangeAspect="1" noChangeArrowheads="1"/>
+                    </pic:cNvPicPr>
                   </pic:nvPicPr>
                   <pic:blipFill>
-                    <a:blip r:embed="rId42" cstate="print"/>
+                    <a:blip r:embed="rId35" cstate="print"/>
+                    <a:srcRect/>
                     <a:stretch>
                       <a:fillRect/>
                     </a:stretch>
                   </pic:blipFill>
-                  <pic:spPr>
+                  <pic:spPr bwMode="auto">
                     <a:xfrm rot="16200000">
                       <a:off x="0" y="0"/>
-                      <a:ext cx="7813170" cy="5411122"/>
+                      <a:ext cx="7871791" cy="4755488"/>
                     </a:xfrm>
                     <a:prstGeom prst="rect">
                       <a:avLst/>
                     </a:prstGeom>
+                    <a:noFill/>
+                    <a:ln w="9525">
+                      <a:noFill/>
+                      <a:miter lim="800000"/>
+                      <a:headEnd/>
+                      <a:tailEnd/>
+                    </a:ln>
                   </pic:spPr>
                 </pic:pic>
               </a:graphicData>
@@ -19224,7 +19394,7 @@
         <w:lastRenderedPageBreak/>
         <w:t>Definición del Ambiente de Implementación</w:t>
       </w:r>
-      <w:bookmarkEnd w:id="47"/>
+      <w:bookmarkEnd w:id="46"/>
     </w:p>
     <w:p>
       <w:pPr>
@@ -20406,7 +20576,7 @@
           <w:lang w:val="en-US" w:bidi="en-US"/>
         </w:rPr>
       </w:pPr>
-      <w:bookmarkStart w:id="48" w:name="_Toc270995518"/>
+      <w:bookmarkStart w:id="47" w:name="_Toc270995518"/>
       <w:proofErr w:type="spellStart"/>
       <w:r>
         <w:rPr>
@@ -20429,7 +20599,7 @@
         </w:rPr>
         <w:t>Despliegue</w:t>
       </w:r>
-      <w:bookmarkEnd w:id="48"/>
+      <w:bookmarkEnd w:id="47"/>
       <w:proofErr w:type="spellEnd"/>
     </w:p>
     <w:p>
@@ -20470,7 +20640,7 @@
                     </pic:cNvPicPr>
                   </pic:nvPicPr>
                   <pic:blipFill>
-                    <a:blip r:embed="rId43" cstate="print"/>
+                    <a:blip r:embed="rId36" cstate="print"/>
                     <a:srcRect/>
                     <a:stretch>
                       <a:fillRect/>
@@ -20509,7 +20679,7 @@
       <w:pPr>
         <w:pStyle w:val="Ttulo3"/>
       </w:pPr>
-      <w:bookmarkStart w:id="49" w:name="_Toc270995519"/>
+      <w:bookmarkStart w:id="48" w:name="_Toc270995519"/>
       <w:r>
         <w:lastRenderedPageBreak/>
         <w:t>Lay-</w:t>
@@ -20522,7 +20692,7 @@
       <w:r>
         <w:t xml:space="preserve"> de las instalaciones de la Empresa</w:t>
       </w:r>
-      <w:bookmarkEnd w:id="49"/>
+      <w:bookmarkEnd w:id="48"/>
       <w:r>
         <w:t xml:space="preserve"> </w:t>
       </w:r>
@@ -20620,7 +20790,7 @@
                     </pic:cNvPicPr>
                   </pic:nvPicPr>
                   <pic:blipFill>
-                    <a:blip r:embed="rId44" cstate="print"/>
+                    <a:blip r:embed="rId37" cstate="print"/>
                     <a:srcRect/>
                     <a:stretch>
                       <a:fillRect/>
@@ -20660,12 +20830,12 @@
       <w:pPr>
         <w:pStyle w:val="Ttulo3"/>
       </w:pPr>
-      <w:bookmarkStart w:id="50" w:name="_Toc270995520"/>
+      <w:bookmarkStart w:id="49" w:name="_Toc270995520"/>
       <w:r>
         <w:lastRenderedPageBreak/>
         <w:t>Especificación de bastidor en Estaciones de Trabajo</w:t>
       </w:r>
-      <w:bookmarkEnd w:id="50"/>
+      <w:bookmarkEnd w:id="49"/>
     </w:p>
     <w:p>
       <w:pPr>
@@ -20740,7 +20910,7 @@
                     </pic:cNvPicPr>
                   </pic:nvPicPr>
                   <pic:blipFill>
-                    <a:blip r:embed="rId45" cstate="print"/>
+                    <a:blip r:embed="rId38" cstate="print"/>
                     <a:srcRect/>
                     <a:stretch>
                       <a:fillRect/>
@@ -20886,12 +21056,12 @@
       <w:pPr>
         <w:pStyle w:val="Ttulo3"/>
       </w:pPr>
-      <w:bookmarkStart w:id="51" w:name="_Toc270995521"/>
+      <w:bookmarkStart w:id="50" w:name="_Toc270995521"/>
       <w:r>
         <w:lastRenderedPageBreak/>
         <w:t>Especificación de Estación Calidad en el área Calidad</w:t>
       </w:r>
-      <w:bookmarkEnd w:id="51"/>
+      <w:bookmarkEnd w:id="50"/>
     </w:p>
     <w:p>
       <w:pPr>
@@ -20962,7 +21132,7 @@
                     </pic:cNvPicPr>
                   </pic:nvPicPr>
                   <pic:blipFill>
-                    <a:blip r:embed="rId46" cstate="print"/>
+                    <a:blip r:embed="rId39" cstate="print"/>
                     <a:srcRect/>
                     <a:stretch>
                       <a:fillRect/>
@@ -20999,8 +21169,8 @@
       </w:pPr>
     </w:p>
     <w:sectPr>
-      <w:headerReference w:type="default" r:id="rId47"/>
-      <w:footerReference w:type="default" r:id="rId48"/>
+      <w:headerReference w:type="default" r:id="rId40"/>
+      <w:footerReference w:type="default" r:id="rId41"/>
       <w:pgSz w:w="12240" w:h="15840"/>
       <w:pgMar w:top="1417" w:right="1701" w:bottom="1417" w:left="1701" w:header="708" w:footer="708" w:gutter="0"/>
       <w:cols w:space="708"/>
@@ -21143,7 +21313,7 @@
                       <w:noProof/>
                       <w:color w:val="7FD13B" w:themeColor="accent1"/>
                     </w:rPr>
-                    <w:t>48</w:t>
+                    <w:t>41</w:t>
                   </w:r>
                   <w:r>
                     <w:rPr>
@@ -24698,7 +24868,7 @@
 </file>
 
 <file path=customXml/itemProps2.xml><?xml version="1.0" encoding="utf-8"?>
-<ds:datastoreItem xmlns:ds="http://schemas.openxmlformats.org/officeDocument/2006/customXml" ds:itemID="{F9DEA776-1A6B-4E1F-AEAA-9CA04BCE0509}">
+<ds:datastoreItem xmlns:ds="http://schemas.openxmlformats.org/officeDocument/2006/customXml" ds:itemID="{D81D66B5-4641-4D80-BA34-08DB2D6BAE0B}">
   <ds:schemaRefs>
     <ds:schemaRef ds:uri="http://schemas.openxmlformats.org/officeDocument/2006/bibliography"/>
   </ds:schemaRefs>

--- a/03_iteraciones/5ta_iteración/03_diseño/Workflow Diseño_5.docx
+++ b/03_iteraciones/5ta_iteración/03_diseño/Workflow Diseño_5.docx
@@ -1028,7 +1028,7 @@
               <w:kern w:val="32"/>
               <w:szCs w:val="24"/>
             </w:rPr>
-            <w:t>3.1</w:t>
+            <w:t>5.0</w:t>
           </w:r>
         </w:p>
         <w:p>
@@ -1374,7 +1374,7 @@
                     <w:szCs w:val="22"/>
                     <w:lang w:val="en-US"/>
                   </w:rPr>
-                  <w:t>3.</w:t>
+                  <w:t>5</w:t>
                 </w:r>
                 <w:r>
                   <w:rPr>
@@ -1382,7 +1382,15 @@
                     <w:szCs w:val="22"/>
                     <w:lang w:val="en-US"/>
                   </w:rPr>
-                  <w:t>1</w:t>
+                  <w:t>.</w:t>
+                </w:r>
+                <w:r>
+                  <w:rPr>
+                    <w:rFonts w:asciiTheme="minorHAnsi" w:hAnsiTheme="minorHAnsi" w:cstheme="minorHAnsi"/>
+                    <w:szCs w:val="22"/>
+                    <w:lang w:val="en-US"/>
+                  </w:rPr>
+                  <w:t>0</w:t>
                 </w:r>
               </w:p>
             </w:tc>
@@ -3582,6 +3590,115 @@
                     <w:lang w:val="es-AR"/>
                   </w:rPr>
                   <w:t>, Lorena</w:t>
+                </w:r>
+              </w:p>
+            </w:tc>
+          </w:tr>
+          <w:tr>
+            <w:trPr>
+              <w:cnfStyle w:val="000000100000"/>
+            </w:trPr>
+            <w:tc>
+              <w:tcPr>
+                <w:cnfStyle w:val="000010000000"/>
+                <w:tcW w:w="2353" w:type="dxa"/>
+              </w:tcPr>
+              <w:p>
+                <w:pPr>
+                  <w:pStyle w:val="Tabletext"/>
+                  <w:rPr>
+                    <w:rFonts w:asciiTheme="minorHAnsi" w:hAnsiTheme="minorHAnsi" w:cstheme="minorHAnsi"/>
+                    <w:bCs w:val="0"/>
+                    <w:szCs w:val="22"/>
+                    <w:lang w:val="es-AR"/>
+                  </w:rPr>
+                </w:pPr>
+                <w:r>
+                  <w:rPr>
+                    <w:rFonts w:asciiTheme="minorHAnsi" w:hAnsiTheme="minorHAnsi" w:cstheme="minorHAnsi"/>
+                    <w:bCs w:val="0"/>
+                    <w:szCs w:val="22"/>
+                    <w:lang w:val="es-AR"/>
+                  </w:rPr>
+                  <w:t>27/09/2011</w:t>
+                </w:r>
+              </w:p>
+            </w:tc>
+            <w:tc>
+              <w:tcPr>
+                <w:tcW w:w="1177" w:type="dxa"/>
+              </w:tcPr>
+              <w:p>
+                <w:pPr>
+                  <w:pStyle w:val="Tabletext"/>
+                  <w:cnfStyle w:val="000000100000"/>
+                  <w:rPr>
+                    <w:rFonts w:asciiTheme="minorHAnsi" w:hAnsiTheme="minorHAnsi" w:cstheme="minorHAnsi"/>
+                    <w:bCs w:val="0"/>
+                    <w:szCs w:val="22"/>
+                    <w:lang w:val="es-AR"/>
+                  </w:rPr>
+                </w:pPr>
+                <w:r>
+                  <w:rPr>
+                    <w:rFonts w:asciiTheme="minorHAnsi" w:hAnsiTheme="minorHAnsi" w:cstheme="minorHAnsi"/>
+                    <w:bCs w:val="0"/>
+                    <w:szCs w:val="22"/>
+                    <w:lang w:val="es-AR"/>
+                  </w:rPr>
+                  <w:t>5.0</w:t>
+                </w:r>
+              </w:p>
+            </w:tc>
+            <w:tc>
+              <w:tcPr>
+                <w:cnfStyle w:val="000010000000"/>
+                <w:tcW w:w="3824" w:type="dxa"/>
+              </w:tcPr>
+              <w:p>
+                <w:pPr>
+                  <w:pStyle w:val="Tabletext"/>
+                  <w:rPr>
+                    <w:rFonts w:asciiTheme="minorHAnsi" w:hAnsiTheme="minorHAnsi" w:cstheme="minorHAnsi"/>
+                    <w:bCs w:val="0"/>
+                    <w:szCs w:val="22"/>
+                    <w:lang w:val="es-AR"/>
+                  </w:rPr>
+                </w:pPr>
+                <w:r>
+                  <w:rPr>
+                    <w:rFonts w:asciiTheme="minorHAnsi" w:hAnsiTheme="minorHAnsi" w:cstheme="minorHAnsi"/>
+                    <w:bCs w:val="0"/>
+                    <w:szCs w:val="22"/>
+                    <w:lang w:val="es-AR"/>
+                  </w:rPr>
+                  <w:t>*Actualización de DER</w:t>
+                </w:r>
+              </w:p>
+            </w:tc>
+            <w:tc>
+              <w:tcPr>
+                <w:tcW w:w="2353" w:type="dxa"/>
+              </w:tcPr>
+              <w:p>
+                <w:pPr>
+                  <w:pStyle w:val="Tabletext"/>
+                  <w:cnfStyle w:val="000000100000"/>
+                  <w:rPr>
+                    <w:rFonts w:asciiTheme="minorHAnsi" w:hAnsiTheme="minorHAnsi" w:cstheme="minorHAnsi"/>
+                    <w:bCs w:val="0"/>
+                    <w:szCs w:val="22"/>
+                    <w:lang w:val="es-AR"/>
+                  </w:rPr>
+                </w:pPr>
+                <w:r>
+                  <w:rPr>
+                    <w:rFonts w:asciiTheme="minorHAnsi" w:hAnsiTheme="minorHAnsi" w:cstheme="minorHAnsi"/>
+                    <w:bCs w:val="0"/>
+                    <w:szCs w:val="22"/>
+                    <w:lang w:val="es-AR"/>
+                  </w:rPr>
+                  <w:t>Enrico, Mariana</w:t>
                 </w:r>
               </w:p>
             </w:tc>
@@ -3769,7 +3886,7 @@
                 </w:rPr>
                 <w:fldChar w:fldCharType="separate"/>
               </w:r>
-              <w:hyperlink w:anchor="_Toc270995491" w:history="1">
+              <w:hyperlink w:anchor="_Toc304916240" w:history="1">
                 <w:r>
                   <w:rPr>
                     <w:rStyle w:val="Hipervnculo"/>
@@ -3812,7 +3929,7 @@
                     <w:noProof/>
                     <w:webHidden/>
                   </w:rPr>
-                  <w:instrText xml:space="preserve"> PAGEREF _Toc270995491 \h </w:instrText>
+                  <w:instrText xml:space="preserve"> PAGEREF _Toc304916240 \h </w:instrText>
                 </w:r>
                 <w:r>
                   <w:rPr>
@@ -3857,7 +3974,7 @@
                   <w:lang w:eastAsia="es-AR"/>
                 </w:rPr>
               </w:pPr>
-              <w:hyperlink w:anchor="_Toc270995492" w:history="1">
+              <w:hyperlink w:anchor="_Toc304916241" w:history="1">
                 <w:r>
                   <w:rPr>
                     <w:rStyle w:val="Hipervnculo"/>
@@ -3902,7 +4019,7 @@
                     <w:noProof/>
                     <w:webHidden/>
                   </w:rPr>
-                  <w:instrText xml:space="preserve"> PAGEREF _Toc270995492 \h </w:instrText>
+                  <w:instrText xml:space="preserve"> PAGEREF _Toc304916241 \h </w:instrText>
                 </w:r>
                 <w:r>
                   <w:rPr>
@@ -3946,7 +4063,7 @@
                   <w:lang w:eastAsia="es-AR"/>
                 </w:rPr>
               </w:pPr>
-              <w:hyperlink w:anchor="_Toc270995493" w:history="1">
+              <w:hyperlink w:anchor="_Toc304916242" w:history="1">
                 <w:r>
                   <w:rPr>
                     <w:rStyle w:val="Hipervnculo"/>
@@ -3973,7 +4090,7 @@
                     <w:noProof/>
                     <w:webHidden/>
                   </w:rPr>
-                  <w:instrText xml:space="preserve"> PAGEREF _Toc270995493 \h </w:instrText>
+                  <w:instrText xml:space="preserve"> PAGEREF _Toc304916242 \h </w:instrText>
                 </w:r>
                 <w:r>
                   <w:rPr>
@@ -4017,7 +4134,7 @@
                   <w:lang w:eastAsia="es-AR"/>
                 </w:rPr>
               </w:pPr>
-              <w:hyperlink w:anchor="_Toc270995494" w:history="1">
+              <w:hyperlink w:anchor="_Toc304916243" w:history="1">
                 <w:r>
                   <w:rPr>
                     <w:rStyle w:val="Hipervnculo"/>
@@ -4044,7 +4161,7 @@
                     <w:noProof/>
                     <w:webHidden/>
                   </w:rPr>
-                  <w:instrText xml:space="preserve"> PAGEREF _Toc270995494 \h </w:instrText>
+                  <w:instrText xml:space="preserve"> PAGEREF _Toc304916243 \h </w:instrText>
                 </w:r>
                 <w:r>
                   <w:rPr>
@@ -4088,7 +4205,7 @@
                   <w:lang w:eastAsia="es-AR"/>
                 </w:rPr>
               </w:pPr>
-              <w:hyperlink w:anchor="_Toc270995495" w:history="1">
+              <w:hyperlink w:anchor="_Toc304916244" w:history="1">
                 <w:r>
                   <w:rPr>
                     <w:rStyle w:val="Hipervnculo"/>
@@ -4115,7 +4232,7 @@
                     <w:noProof/>
                     <w:webHidden/>
                   </w:rPr>
-                  <w:instrText xml:space="preserve"> PAGEREF _Toc270995495 \h </w:instrText>
+                  <w:instrText xml:space="preserve"> PAGEREF _Toc304916244 \h </w:instrText>
                 </w:r>
                 <w:r>
                   <w:rPr>
@@ -4159,7 +4276,7 @@
                   <w:lang w:eastAsia="es-AR"/>
                 </w:rPr>
               </w:pPr>
-              <w:hyperlink w:anchor="_Toc270995496" w:history="1">
+              <w:hyperlink w:anchor="_Toc304916245" w:history="1">
                 <w:r>
                   <w:rPr>
                     <w:rStyle w:val="Hipervnculo"/>
@@ -4186,7 +4303,7 @@
                     <w:noProof/>
                     <w:webHidden/>
                   </w:rPr>
-                  <w:instrText xml:space="preserve"> PAGEREF _Toc270995496 \h </w:instrText>
+                  <w:instrText xml:space="preserve"> PAGEREF _Toc304916245 \h </w:instrText>
                 </w:r>
                 <w:r>
                   <w:rPr>
@@ -4230,7 +4347,7 @@
                   <w:lang w:eastAsia="es-AR"/>
                 </w:rPr>
               </w:pPr>
-              <w:hyperlink w:anchor="_Toc270995497" w:history="1">
+              <w:hyperlink w:anchor="_Toc304916246" w:history="1">
                 <w:r>
                   <w:rPr>
                     <w:rStyle w:val="Hipervnculo"/>
@@ -4257,7 +4374,7 @@
                     <w:noProof/>
                     <w:webHidden/>
                   </w:rPr>
-                  <w:instrText xml:space="preserve"> PAGEREF _Toc270995497 \h </w:instrText>
+                  <w:instrText xml:space="preserve"> PAGEREF _Toc304916246 \h </w:instrText>
                 </w:r>
                 <w:r>
                   <w:rPr>
@@ -4301,7 +4418,7 @@
                   <w:lang w:eastAsia="es-AR"/>
                 </w:rPr>
               </w:pPr>
-              <w:hyperlink w:anchor="_Toc270995498" w:history="1">
+              <w:hyperlink w:anchor="_Toc304916247" w:history="1">
                 <w:r>
                   <w:rPr>
                     <w:rStyle w:val="Hipervnculo"/>
@@ -4328,7 +4445,7 @@
                     <w:noProof/>
                     <w:webHidden/>
                   </w:rPr>
-                  <w:instrText xml:space="preserve"> PAGEREF _Toc270995498 \h </w:instrText>
+                  <w:instrText xml:space="preserve"> PAGEREF _Toc304916247 \h </w:instrText>
                 </w:r>
                 <w:r>
                   <w:rPr>
@@ -4372,7 +4489,7 @@
                   <w:lang w:eastAsia="es-AR"/>
                 </w:rPr>
               </w:pPr>
-              <w:hyperlink w:anchor="_Toc270995499" w:history="1">
+              <w:hyperlink w:anchor="_Toc304916248" w:history="1">
                 <w:r>
                   <w:rPr>
                     <w:rStyle w:val="Hipervnculo"/>
@@ -4399,7 +4516,7 @@
                     <w:noProof/>
                     <w:webHidden/>
                   </w:rPr>
-                  <w:instrText xml:space="preserve"> PAGEREF _Toc270995499 \h </w:instrText>
+                  <w:instrText xml:space="preserve"> PAGEREF _Toc304916248 \h </w:instrText>
                 </w:r>
                 <w:r>
                   <w:rPr>
@@ -4443,7 +4560,7 @@
                   <w:lang w:eastAsia="es-AR"/>
                 </w:rPr>
               </w:pPr>
-              <w:hyperlink w:anchor="_Toc270995500" w:history="1">
+              <w:hyperlink w:anchor="_Toc304916249" w:history="1">
                 <w:r>
                   <w:rPr>
                     <w:rStyle w:val="Hipervnculo"/>
@@ -4470,7 +4587,7 @@
                     <w:noProof/>
                     <w:webHidden/>
                   </w:rPr>
-                  <w:instrText xml:space="preserve"> PAGEREF _Toc270995500 \h </w:instrText>
+                  <w:instrText xml:space="preserve"> PAGEREF _Toc304916249 \h </w:instrText>
                 </w:r>
                 <w:r>
                   <w:rPr>
@@ -4514,7 +4631,7 @@
                   <w:lang w:eastAsia="es-AR"/>
                 </w:rPr>
               </w:pPr>
-              <w:hyperlink w:anchor="_Toc270995501" w:history="1">
+              <w:hyperlink w:anchor="_Toc304916250" w:history="1">
                 <w:r>
                   <w:rPr>
                     <w:rStyle w:val="Hipervnculo"/>
@@ -4541,7 +4658,7 @@
                     <w:noProof/>
                     <w:webHidden/>
                   </w:rPr>
-                  <w:instrText xml:space="preserve"> PAGEREF _Toc270995501 \h </w:instrText>
+                  <w:instrText xml:space="preserve"> PAGEREF _Toc304916250 \h </w:instrText>
                 </w:r>
                 <w:r>
                   <w:rPr>
@@ -4585,7 +4702,7 @@
                   <w:lang w:eastAsia="es-AR"/>
                 </w:rPr>
               </w:pPr>
-              <w:hyperlink w:anchor="_Toc270995502" w:history="1">
+              <w:hyperlink w:anchor="_Toc304916251" w:history="1">
                 <w:r>
                   <w:rPr>
                     <w:rStyle w:val="Hipervnculo"/>
@@ -4612,7 +4729,7 @@
                     <w:noProof/>
                     <w:webHidden/>
                   </w:rPr>
-                  <w:instrText xml:space="preserve"> PAGEREF _Toc270995502 \h </w:instrText>
+                  <w:instrText xml:space="preserve"> PAGEREF _Toc304916251 \h </w:instrText>
                 </w:r>
                 <w:r>
                   <w:rPr>
@@ -4656,7 +4773,7 @@
                   <w:lang w:eastAsia="es-AR"/>
                 </w:rPr>
               </w:pPr>
-              <w:hyperlink w:anchor="_Toc270995503" w:history="1">
+              <w:hyperlink w:anchor="_Toc304916252" w:history="1">
                 <w:r>
                   <w:rPr>
                     <w:rStyle w:val="Hipervnculo"/>
@@ -4683,7 +4800,7 @@
                     <w:noProof/>
                     <w:webHidden/>
                   </w:rPr>
-                  <w:instrText xml:space="preserve"> PAGEREF _Toc270995503 \h </w:instrText>
+                  <w:instrText xml:space="preserve"> PAGEREF _Toc304916252 \h </w:instrText>
                 </w:r>
                 <w:r>
                   <w:rPr>
@@ -4727,7 +4844,7 @@
                   <w:lang w:eastAsia="es-AR"/>
                 </w:rPr>
               </w:pPr>
-              <w:hyperlink w:anchor="_Toc270995504" w:history="1">
+              <w:hyperlink w:anchor="_Toc304916253" w:history="1">
                 <w:r>
                   <w:rPr>
                     <w:rStyle w:val="Hipervnculo"/>
@@ -4754,7 +4871,7 @@
                     <w:noProof/>
                     <w:webHidden/>
                   </w:rPr>
-                  <w:instrText xml:space="preserve"> PAGEREF _Toc270995504 \h </w:instrText>
+                  <w:instrText xml:space="preserve"> PAGEREF _Toc304916253 \h </w:instrText>
                 </w:r>
                 <w:r>
                   <w:rPr>
@@ -4775,6 +4892,77 @@
                     <w:webHidden/>
                   </w:rPr>
                   <w:t>19</w:t>
+                </w:r>
+                <w:r>
+                  <w:rPr>
+                    <w:noProof/>
+                    <w:webHidden/>
+                  </w:rPr>
+                  <w:fldChar w:fldCharType="end"/>
+                </w:r>
+              </w:hyperlink>
+            </w:p>
+            <w:p>
+              <w:pPr>
+                <w:pStyle w:val="TDC3"/>
+                <w:tabs>
+                  <w:tab w:val="right" w:leader="dot" w:pos="8828"/>
+                </w:tabs>
+                <w:rPr>
+                  <w:rFonts w:eastAsiaTheme="minorEastAsia"/>
+                  <w:noProof/>
+                  <w:sz w:val="22"/>
+                  <w:lang w:eastAsia="es-AR"/>
+                </w:rPr>
+              </w:pPr>
+              <w:hyperlink w:anchor="_Toc304916254" w:history="1">
+                <w:r>
+                  <w:rPr>
+                    <w:rStyle w:val="Hipervnculo"/>
+                    <w:noProof/>
+                  </w:rPr>
+                  <w:t>Clase Ejecución Planificación de Control de Calidad</w:t>
+                </w:r>
+                <w:r>
+                  <w:rPr>
+                    <w:noProof/>
+                    <w:webHidden/>
+                  </w:rPr>
+                  <w:tab/>
+                </w:r>
+                <w:r>
+                  <w:rPr>
+                    <w:noProof/>
+                    <w:webHidden/>
+                  </w:rPr>
+                  <w:fldChar w:fldCharType="begin"/>
+                </w:r>
+                <w:r>
+                  <w:rPr>
+                    <w:noProof/>
+                    <w:webHidden/>
+                  </w:rPr>
+                  <w:instrText xml:space="preserve"> PAGEREF _Toc304916254 \h </w:instrText>
+                </w:r>
+                <w:r>
+                  <w:rPr>
+                    <w:noProof/>
+                    <w:webHidden/>
+                  </w:rPr>
+                </w:r>
+                <w:r>
+                  <w:rPr>
+                    <w:noProof/>
+                    <w:webHidden/>
+                  </w:rPr>
+                  <w:fldChar w:fldCharType="separate"/>
+                </w:r>
+                <w:r>
+                  <w:rPr>
+                    <w:noProof/>
+                    <w:webHidden/>
+                  </w:rPr>
+                  <w:t>20</w:t>
                 </w:r>
                 <w:r>
                   <w:rPr>
@@ -4798,7 +4986,7 @@
                   <w:lang w:eastAsia="es-AR"/>
                 </w:rPr>
               </w:pPr>
-              <w:hyperlink w:anchor="_Toc270995505" w:history="1">
+              <w:hyperlink w:anchor="_Toc304916255" w:history="1">
                 <w:r>
                   <w:rPr>
                     <w:rStyle w:val="Hipervnculo"/>
@@ -4826,7 +5014,7 @@
                     <w:noProof/>
                     <w:webHidden/>
                   </w:rPr>
-                  <w:instrText xml:space="preserve"> PAGEREF _Toc270995505 \h </w:instrText>
+                  <w:instrText xml:space="preserve"> PAGEREF _Toc304916255 \h </w:instrText>
                 </w:r>
                 <w:r>
                   <w:rPr>
@@ -4846,7 +5034,7 @@
                     <w:noProof/>
                     <w:webHidden/>
                   </w:rPr>
-                  <w:t>24</w:t>
+                  <w:t>25</w:t>
                 </w:r>
                 <w:r>
                   <w:rPr>
@@ -4871,7 +5059,7 @@
                   <w:lang w:eastAsia="es-AR"/>
                 </w:rPr>
               </w:pPr>
-              <w:hyperlink w:anchor="_Toc270995506" w:history="1">
+              <w:hyperlink w:anchor="_Toc304916256" w:history="1">
                 <w:r>
                   <w:rPr>
                     <w:rStyle w:val="Hipervnculo"/>
@@ -4914,7 +5102,7 @@
                     <w:noProof/>
                     <w:webHidden/>
                   </w:rPr>
-                  <w:instrText xml:space="preserve"> PAGEREF _Toc270995506 \h </w:instrText>
+                  <w:instrText xml:space="preserve"> PAGEREF _Toc304916256 \h </w:instrText>
                 </w:r>
                 <w:r>
                   <w:rPr>
@@ -4958,7 +5146,7 @@
                   <w:lang w:eastAsia="es-AR"/>
                 </w:rPr>
               </w:pPr>
-              <w:hyperlink w:anchor="_Toc270995507" w:history="1">
+              <w:hyperlink w:anchor="_Toc304916257" w:history="1">
                 <w:r>
                   <w:rPr>
                     <w:rStyle w:val="Hipervnculo"/>
@@ -4986,7 +5174,7 @@
                     <w:noProof/>
                     <w:webHidden/>
                   </w:rPr>
-                  <w:instrText xml:space="preserve"> PAGEREF _Toc270995507 \h </w:instrText>
+                  <w:instrText xml:space="preserve"> PAGEREF _Toc304916257 \h </w:instrText>
                 </w:r>
                 <w:r>
                   <w:rPr>
@@ -5030,7 +5218,7 @@
                   <w:lang w:eastAsia="es-AR"/>
                 </w:rPr>
               </w:pPr>
-              <w:hyperlink w:anchor="_Toc270995508" w:history="1">
+              <w:hyperlink w:anchor="_Toc304916258" w:history="1">
                 <w:r>
                   <w:rPr>
                     <w:rStyle w:val="Hipervnculo"/>
@@ -5057,7 +5245,7 @@
                     <w:noProof/>
                     <w:webHidden/>
                   </w:rPr>
-                  <w:instrText xml:space="preserve"> PAGEREF _Toc270995508 \h </w:instrText>
+                  <w:instrText xml:space="preserve"> PAGEREF _Toc304916258 \h </w:instrText>
                 </w:r>
                 <w:r>
                   <w:rPr>
@@ -5077,7 +5265,7 @@
                     <w:noProof/>
                     <w:webHidden/>
                   </w:rPr>
-                  <w:t>32</w:t>
+                  <w:t>33</w:t>
                 </w:r>
                 <w:r>
                   <w:rPr>
@@ -5101,13 +5289,13 @@
                   <w:lang w:eastAsia="es-AR"/>
                 </w:rPr>
               </w:pPr>
-              <w:hyperlink w:anchor="_Toc270995509" w:history="1">
+              <w:hyperlink w:anchor="_Toc304916259" w:history="1">
                 <w:r>
                   <w:rPr>
                     <w:rStyle w:val="Hipervnculo"/>
                     <w:noProof/>
                   </w:rPr>
-                  <w:t>Paquete Almacenamiento</w:t>
+                  <w:t>Paquete Calidad</w:t>
                 </w:r>
                 <w:r>
                   <w:rPr>
@@ -5128,24 +5316,27 @@
                     <w:noProof/>
                     <w:webHidden/>
                   </w:rPr>
-                  <w:instrText xml:space="preserve"> PAGEREF _Toc270995509 \h </w:instrText>
+                  <w:instrText xml:space="preserve"> PAGEREF _Toc304916259 \h </w:instrText>
                 </w:r>
                 <w:r>
                   <w:rPr>
                     <w:noProof/>
                     <w:webHidden/>
                   </w:rPr>
+                </w:r>
+                <w:r>
+                  <w:rPr>
+                    <w:noProof/>
+                    <w:webHidden/>
+                  </w:rPr>
                   <w:fldChar w:fldCharType="separate"/>
                 </w:r>
                 <w:r>
                   <w:rPr>
-                    <w:b/>
-                    <w:bCs/>
                     <w:noProof/>
                     <w:webHidden/>
-                    <w:lang w:val="es-ES"/>
-                  </w:rPr>
-                  <w:t>¡Error! Marcador no definido.</w:t>
+                  </w:rPr>
+                  <w:t>34</w:t>
                 </w:r>
                 <w:r>
                   <w:rPr>
@@ -5169,13 +5360,13 @@
                   <w:lang w:eastAsia="es-AR"/>
                 </w:rPr>
               </w:pPr>
-              <w:hyperlink w:anchor="_Toc270995510" w:history="1">
+              <w:hyperlink w:anchor="_Toc304916260" w:history="1">
                 <w:r>
                   <w:rPr>
                     <w:rStyle w:val="Hipervnculo"/>
                     <w:noProof/>
                   </w:rPr>
-                  <w:t>Paquete Calidad</w:t>
+                  <w:t>Paquete Compras y Almacenamiento</w:t>
                 </w:r>
                 <w:r>
                   <w:rPr>
@@ -5196,7 +5387,7 @@
                     <w:noProof/>
                     <w:webHidden/>
                   </w:rPr>
-                  <w:instrText xml:space="preserve"> PAGEREF _Toc270995510 \h </w:instrText>
+                  <w:instrText xml:space="preserve"> PAGEREF _Toc304916260 \h </w:instrText>
                 </w:r>
                 <w:r>
                   <w:rPr>
@@ -5216,7 +5407,7 @@
                     <w:noProof/>
                     <w:webHidden/>
                   </w:rPr>
-                  <w:t>34</w:t>
+                  <w:t>35</w:t>
                 </w:r>
                 <w:r>
                   <w:rPr>
@@ -5240,13 +5431,13 @@
                   <w:lang w:eastAsia="es-AR"/>
                 </w:rPr>
               </w:pPr>
-              <w:hyperlink w:anchor="_Toc270995511" w:history="1">
+              <w:hyperlink w:anchor="_Toc304916261" w:history="1">
                 <w:r>
                   <w:rPr>
                     <w:rStyle w:val="Hipervnculo"/>
                     <w:noProof/>
                   </w:rPr>
-                  <w:t>Paquete Compras</w:t>
+                  <w:t>Paquete Mantenimiento Maquinarias</w:t>
                 </w:r>
                 <w:r>
                   <w:rPr>
@@ -5267,7 +5458,7 @@
                     <w:noProof/>
                     <w:webHidden/>
                   </w:rPr>
-                  <w:instrText xml:space="preserve"> PAGEREF _Toc270995511 \h </w:instrText>
+                  <w:instrText xml:space="preserve"> PAGEREF _Toc304916261 \h </w:instrText>
                 </w:r>
                 <w:r>
                   <w:rPr>
@@ -5287,7 +5478,7 @@
                     <w:noProof/>
                     <w:webHidden/>
                   </w:rPr>
-                  <w:t>34</w:t>
+                  <w:t>36</w:t>
                 </w:r>
                 <w:r>
                   <w:rPr>
@@ -5311,13 +5502,13 @@
                   <w:lang w:eastAsia="es-AR"/>
                 </w:rPr>
               </w:pPr>
-              <w:hyperlink w:anchor="_Toc270995512" w:history="1">
+              <w:hyperlink w:anchor="_Toc304916262" w:history="1">
                 <w:r>
                   <w:rPr>
                     <w:rStyle w:val="Hipervnculo"/>
                     <w:noProof/>
                   </w:rPr>
-                  <w:t>Paquete Mantenimiento Maquinarias</w:t>
+                  <w:t>Paquete Producción</w:t>
                 </w:r>
                 <w:r>
                   <w:rPr>
@@ -5338,7 +5529,7 @@
                     <w:noProof/>
                     <w:webHidden/>
                   </w:rPr>
-                  <w:instrText xml:space="preserve"> PAGEREF _Toc270995512 \h </w:instrText>
+                  <w:instrText xml:space="preserve"> PAGEREF _Toc304916262 \h </w:instrText>
                 </w:r>
                 <w:r>
                   <w:rPr>
@@ -5358,7 +5549,7 @@
                     <w:noProof/>
                     <w:webHidden/>
                   </w:rPr>
-                  <w:t>35</w:t>
+                  <w:t>37</w:t>
                 </w:r>
                 <w:r>
                   <w:rPr>
@@ -5382,13 +5573,13 @@
                   <w:lang w:eastAsia="es-AR"/>
                 </w:rPr>
               </w:pPr>
-              <w:hyperlink w:anchor="_Toc270995513" w:history="1">
+              <w:hyperlink w:anchor="_Toc304916263" w:history="1">
                 <w:r>
                   <w:rPr>
                     <w:rStyle w:val="Hipervnculo"/>
                     <w:noProof/>
                   </w:rPr>
-                  <w:t>Paquete Producción</w:t>
+                  <w:t>Paquete RRHH</w:t>
                 </w:r>
                 <w:r>
                   <w:rPr>
@@ -5409,7 +5600,7 @@
                     <w:noProof/>
                     <w:webHidden/>
                   </w:rPr>
-                  <w:instrText xml:space="preserve"> PAGEREF _Toc270995513 \h </w:instrText>
+                  <w:instrText xml:space="preserve"> PAGEREF _Toc304916263 \h </w:instrText>
                 </w:r>
                 <w:r>
                   <w:rPr>
@@ -5429,7 +5620,7 @@
                     <w:noProof/>
                     <w:webHidden/>
                   </w:rPr>
-                  <w:t>35</w:t>
+                  <w:t>38</w:t>
                 </w:r>
                 <w:r>
                   <w:rPr>
@@ -5453,13 +5644,13 @@
                   <w:lang w:eastAsia="es-AR"/>
                 </w:rPr>
               </w:pPr>
-              <w:hyperlink w:anchor="_Toc270995514" w:history="1">
+              <w:hyperlink w:anchor="_Toc304916264" w:history="1">
                 <w:r>
                   <w:rPr>
                     <w:rStyle w:val="Hipervnculo"/>
                     <w:noProof/>
                   </w:rPr>
-                  <w:t>Paquete RRHH</w:t>
+                  <w:t>Paquete Trabajos Tercerizados</w:t>
                 </w:r>
                 <w:r>
                   <w:rPr>
@@ -5480,7 +5671,7 @@
                     <w:noProof/>
                     <w:webHidden/>
                   </w:rPr>
-                  <w:instrText xml:space="preserve"> PAGEREF _Toc270995514 \h </w:instrText>
+                  <w:instrText xml:space="preserve"> PAGEREF _Toc304916264 \h </w:instrText>
                 </w:r>
                 <w:r>
                   <w:rPr>
@@ -5500,7 +5691,7 @@
                     <w:noProof/>
                     <w:webHidden/>
                   </w:rPr>
-                  <w:t>35</w:t>
+                  <w:t>39</w:t>
                 </w:r>
                 <w:r>
                   <w:rPr>
@@ -5524,13 +5715,13 @@
                   <w:lang w:eastAsia="es-AR"/>
                 </w:rPr>
               </w:pPr>
-              <w:hyperlink w:anchor="_Toc270995515" w:history="1">
+              <w:hyperlink w:anchor="_Toc304916265" w:history="1">
                 <w:r>
                   <w:rPr>
                     <w:rStyle w:val="Hipervnculo"/>
                     <w:noProof/>
                   </w:rPr>
-                  <w:t>Paquete Trabajos Tercerizados</w:t>
+                  <w:t>Paquete Ventas</w:t>
                 </w:r>
                 <w:r>
                   <w:rPr>
@@ -5551,7 +5742,7 @@
                     <w:noProof/>
                     <w:webHidden/>
                   </w:rPr>
-                  <w:instrText xml:space="preserve"> PAGEREF _Toc270995515 \h </w:instrText>
+                  <w:instrText xml:space="preserve"> PAGEREF _Toc304916265 \h </w:instrText>
                 </w:r>
                 <w:r>
                   <w:rPr>
@@ -5571,78 +5762,7 @@
                     <w:noProof/>
                     <w:webHidden/>
                   </w:rPr>
-                  <w:t>35</w:t>
-                </w:r>
-                <w:r>
-                  <w:rPr>
-                    <w:noProof/>
-                    <w:webHidden/>
-                  </w:rPr>
-                  <w:fldChar w:fldCharType="end"/>
-                </w:r>
-              </w:hyperlink>
-            </w:p>
-            <w:p>
-              <w:pPr>
-                <w:pStyle w:val="TDC3"/>
-                <w:tabs>
-                  <w:tab w:val="right" w:leader="dot" w:pos="8828"/>
-                </w:tabs>
-                <w:rPr>
-                  <w:rFonts w:eastAsiaTheme="minorEastAsia"/>
-                  <w:noProof/>
-                  <w:sz w:val="22"/>
-                  <w:lang w:eastAsia="es-AR"/>
-                </w:rPr>
-              </w:pPr>
-              <w:hyperlink w:anchor="_Toc270995516" w:history="1">
-                <w:r>
-                  <w:rPr>
-                    <w:rStyle w:val="Hipervnculo"/>
-                    <w:noProof/>
-                  </w:rPr>
-                  <w:t>Paquete Ventas</w:t>
-                </w:r>
-                <w:r>
-                  <w:rPr>
-                    <w:noProof/>
-                    <w:webHidden/>
-                  </w:rPr>
-                  <w:tab/>
-                </w:r>
-                <w:r>
-                  <w:rPr>
-                    <w:noProof/>
-                    <w:webHidden/>
-                  </w:rPr>
-                  <w:fldChar w:fldCharType="begin"/>
-                </w:r>
-                <w:r>
-                  <w:rPr>
-                    <w:noProof/>
-                    <w:webHidden/>
-                  </w:rPr>
-                  <w:instrText xml:space="preserve"> PAGEREF _Toc270995516 \h </w:instrText>
-                </w:r>
-                <w:r>
-                  <w:rPr>
-                    <w:noProof/>
-                    <w:webHidden/>
-                  </w:rPr>
-                </w:r>
-                <w:r>
-                  <w:rPr>
-                    <w:noProof/>
-                    <w:webHidden/>
-                  </w:rPr>
-                  <w:fldChar w:fldCharType="separate"/>
-                </w:r>
-                <w:r>
-                  <w:rPr>
-                    <w:noProof/>
-                    <w:webHidden/>
-                  </w:rPr>
-                  <w:t>35</w:t>
+                  <w:t>40</w:t>
                 </w:r>
                 <w:r>
                   <w:rPr>
@@ -5667,7 +5787,7 @@
                   <w:lang w:eastAsia="es-AR"/>
                 </w:rPr>
               </w:pPr>
-              <w:hyperlink w:anchor="_Toc270995517" w:history="1">
+              <w:hyperlink w:anchor="_Toc304916266" w:history="1">
                 <w:r>
                   <w:rPr>
                     <w:rStyle w:val="Hipervnculo"/>
@@ -5712,7 +5832,7 @@
                     <w:noProof/>
                     <w:webHidden/>
                   </w:rPr>
-                  <w:instrText xml:space="preserve"> PAGEREF _Toc270995517 \h </w:instrText>
+                  <w:instrText xml:space="preserve"> PAGEREF _Toc304916266 \h </w:instrText>
                 </w:r>
                 <w:r>
                   <w:rPr>
@@ -5732,7 +5852,7 @@
                     <w:noProof/>
                     <w:webHidden/>
                   </w:rPr>
-                  <w:t>35</w:t>
+                  <w:t>41</w:t>
                 </w:r>
                 <w:r>
                   <w:rPr>
@@ -5757,7 +5877,7 @@
                   <w:lang w:eastAsia="es-AR"/>
                 </w:rPr>
               </w:pPr>
-              <w:hyperlink w:anchor="_Toc270995518" w:history="1">
+              <w:hyperlink w:anchor="_Toc304916267" w:history="1">
                 <w:r>
                   <w:rPr>
                     <w:rStyle w:val="Hipervnculo"/>
@@ -5802,7 +5922,7 @@
                     <w:noProof/>
                     <w:webHidden/>
                   </w:rPr>
-                  <w:instrText xml:space="preserve"> PAGEREF _Toc270995518 \h </w:instrText>
+                  <w:instrText xml:space="preserve"> PAGEREF _Toc304916267 \h </w:instrText>
                 </w:r>
                 <w:r>
                   <w:rPr>
@@ -5822,7 +5942,7 @@
                     <w:noProof/>
                     <w:webHidden/>
                   </w:rPr>
-                  <w:t>35</w:t>
+                  <w:t>44</w:t>
                 </w:r>
                 <w:r>
                   <w:rPr>
@@ -5846,7 +5966,7 @@
                   <w:lang w:eastAsia="es-AR"/>
                 </w:rPr>
               </w:pPr>
-              <w:hyperlink w:anchor="_Toc270995519" w:history="1">
+              <w:hyperlink w:anchor="_Toc304916268" w:history="1">
                 <w:r>
                   <w:rPr>
                     <w:rStyle w:val="Hipervnculo"/>
@@ -5873,7 +5993,7 @@
                     <w:noProof/>
                     <w:webHidden/>
                   </w:rPr>
-                  <w:instrText xml:space="preserve"> PAGEREF _Toc270995519 \h </w:instrText>
+                  <w:instrText xml:space="preserve"> PAGEREF _Toc304916268 \h </w:instrText>
                 </w:r>
                 <w:r>
                   <w:rPr>
@@ -5893,7 +6013,7 @@
                     <w:noProof/>
                     <w:webHidden/>
                   </w:rPr>
-                  <w:t>35</w:t>
+                  <w:t>45</w:t>
                 </w:r>
                 <w:r>
                   <w:rPr>
@@ -5917,7 +6037,7 @@
                   <w:lang w:eastAsia="es-AR"/>
                 </w:rPr>
               </w:pPr>
-              <w:hyperlink w:anchor="_Toc270995520" w:history="1">
+              <w:hyperlink w:anchor="_Toc304916269" w:history="1">
                 <w:r>
                   <w:rPr>
                     <w:rStyle w:val="Hipervnculo"/>
@@ -5944,7 +6064,7 @@
                     <w:noProof/>
                     <w:webHidden/>
                   </w:rPr>
-                  <w:instrText xml:space="preserve"> PAGEREF _Toc270995520 \h </w:instrText>
+                  <w:instrText xml:space="preserve"> PAGEREF _Toc304916269 \h </w:instrText>
                 </w:r>
                 <w:r>
                   <w:rPr>
@@ -5964,7 +6084,7 @@
                     <w:noProof/>
                     <w:webHidden/>
                   </w:rPr>
-                  <w:t>35</w:t>
+                  <w:t>46</w:t>
                 </w:r>
                 <w:r>
                   <w:rPr>
@@ -5988,7 +6108,7 @@
                   <w:lang w:eastAsia="es-AR"/>
                 </w:rPr>
               </w:pPr>
-              <w:hyperlink w:anchor="_Toc270995521" w:history="1">
+              <w:hyperlink w:anchor="_Toc304916270" w:history="1">
                 <w:r>
                   <w:rPr>
                     <w:rStyle w:val="Hipervnculo"/>
@@ -6015,7 +6135,7 @@
                     <w:noProof/>
                     <w:webHidden/>
                   </w:rPr>
-                  <w:instrText xml:space="preserve"> PAGEREF _Toc270995521 \h </w:instrText>
+                  <w:instrText xml:space="preserve"> PAGEREF _Toc304916270 \h </w:instrText>
                 </w:r>
                 <w:r>
                   <w:rPr>
@@ -6035,7 +6155,7 @@
                     <w:noProof/>
                     <w:webHidden/>
                   </w:rPr>
-                  <w:t>35</w:t>
+                  <w:t>47</w:t>
                 </w:r>
                 <w:r>
                   <w:rPr>
@@ -6083,7 +6203,7 @@
           <w:pPr>
             <w:pStyle w:val="Ttulo1"/>
           </w:pPr>
-          <w:bookmarkStart w:id="20" w:name="_Toc270995491"/>
+          <w:bookmarkStart w:id="20" w:name="_Toc304916240"/>
           <w:r>
             <w:lastRenderedPageBreak/>
             <w:t>Introducción</w:t>
@@ -6241,7 +6361,7 @@
           <w:lang w:val="es-ES_tradnl" w:bidi="en-US"/>
         </w:rPr>
       </w:pPr>
-      <w:bookmarkStart w:id="21" w:name="_Toc270995492"/>
+      <w:bookmarkStart w:id="21" w:name="_Toc304916241"/>
       <w:r>
         <w:rPr>
           <w:lang w:val="es-ES_tradnl" w:bidi="en-US"/>
@@ -6262,7 +6382,7 @@
       <w:pPr>
         <w:pStyle w:val="Ttulo3"/>
       </w:pPr>
-      <w:bookmarkStart w:id="22" w:name="_Toc270995493"/>
+      <w:bookmarkStart w:id="22" w:name="_Toc304916242"/>
       <w:r>
         <w:t xml:space="preserve">Clase </w:t>
       </w:r>
@@ -6342,7 +6462,6 @@
       <w:pPr>
         <w:pStyle w:val="Ttulo3"/>
       </w:pPr>
-      <w:bookmarkStart w:id="23" w:name="_Toc270995494"/>
       <w:r>
         <w:rPr>
           <w:noProof/>
@@ -6403,6 +6522,7 @@
           </wp:anchor>
         </w:drawing>
       </w:r>
+      <w:bookmarkStart w:id="23" w:name="_Toc304916243"/>
       <w:r>
         <w:t>Clase Pedido</w:t>
       </w:r>
@@ -6421,7 +6541,6 @@
       <w:pPr>
         <w:pStyle w:val="Ttulo3"/>
       </w:pPr>
-      <w:bookmarkStart w:id="24" w:name="_Toc270995495"/>
       <w:r>
         <w:rPr>
           <w:noProof/>
@@ -6482,6 +6601,7 @@
           </wp:anchor>
         </w:drawing>
       </w:r>
+      <w:bookmarkStart w:id="24" w:name="_Toc304916244"/>
       <w:r>
         <w:t xml:space="preserve">Clase </w:t>
       </w:r>
@@ -6504,7 +6624,6 @@
       <w:pPr>
         <w:pStyle w:val="Ttulo3"/>
       </w:pPr>
-      <w:bookmarkStart w:id="25" w:name="_Toc270995496"/>
       <w:r>
         <w:rPr>
           <w:noProof/>
@@ -6565,6 +6684,7 @@
           </wp:anchor>
         </w:drawing>
       </w:r>
+      <w:bookmarkStart w:id="25" w:name="_Toc304916245"/>
       <w:r>
         <w:t>Clase Detalle Trabajo Tercerizado</w:t>
       </w:r>
@@ -6611,7 +6731,7 @@
       <w:pPr>
         <w:pStyle w:val="Ttulo3"/>
       </w:pPr>
-      <w:bookmarkStart w:id="26" w:name="_Toc270995497"/>
+      <w:bookmarkStart w:id="26" w:name="_Toc304916246"/>
       <w:r>
         <w:lastRenderedPageBreak/>
         <w:t>Clase Compra</w:t>
@@ -6700,7 +6820,6 @@
       <w:pPr>
         <w:pStyle w:val="Ttulo3"/>
       </w:pPr>
-      <w:bookmarkStart w:id="27" w:name="_Toc270995498"/>
       <w:r>
         <w:rPr>
           <w:noProof/>
@@ -6761,6 +6880,7 @@
           </wp:anchor>
         </w:drawing>
       </w:r>
+      <w:bookmarkStart w:id="27" w:name="_Toc304916247"/>
       <w:r>
         <w:t>Clase Detalle Compra</w:t>
       </w:r>
@@ -6787,7 +6907,6 @@
       <w:pPr>
         <w:pStyle w:val="Ttulo3"/>
       </w:pPr>
-      <w:bookmarkStart w:id="28" w:name="_Toc270995499"/>
       <w:r>
         <w:rPr>
           <w:noProof/>
@@ -6848,6 +6967,7 @@
           </wp:anchor>
         </w:drawing>
       </w:r>
+      <w:bookmarkStart w:id="28" w:name="_Toc304916248"/>
       <w:r>
         <w:t>Clase Materia Prima</w:t>
       </w:r>
@@ -6866,7 +6986,7 @@
       <w:pPr>
         <w:pStyle w:val="Ttulo3"/>
       </w:pPr>
-      <w:bookmarkStart w:id="29" w:name="_Toc270995500"/>
+      <w:bookmarkStart w:id="29" w:name="_Toc304916249"/>
       <w:r>
         <w:lastRenderedPageBreak/>
         <w:t>Clase Pieza Real</w:t>
@@ -6946,7 +7066,7 @@
       <w:pPr>
         <w:pStyle w:val="Ttulo3"/>
       </w:pPr>
-      <w:bookmarkStart w:id="30" w:name="_Toc270995501"/>
+      <w:bookmarkStart w:id="30" w:name="_Toc304916250"/>
       <w:r>
         <w:lastRenderedPageBreak/>
         <w:t>Clase Producto Real</w:t>
@@ -7024,7 +7144,7 @@
       <w:pPr>
         <w:pStyle w:val="Ttulo3"/>
       </w:pPr>
-      <w:bookmarkStart w:id="31" w:name="_Toc270995502"/>
+      <w:bookmarkStart w:id="31" w:name="_Toc304916251"/>
       <w:r>
         <w:lastRenderedPageBreak/>
         <w:t>Clase Reclamo</w:t>
@@ -7103,7 +7223,7 @@
       <w:pPr>
         <w:pStyle w:val="Ttulo3"/>
       </w:pPr>
-      <w:bookmarkStart w:id="32" w:name="_Toc270995503"/>
+      <w:bookmarkStart w:id="32" w:name="_Toc304916252"/>
       <w:r>
         <w:lastRenderedPageBreak/>
         <w:t>Clase Ejecución Planificación Producción</w:t>
@@ -7241,7 +7361,7 @@
           </wp:anchor>
         </w:drawing>
       </w:r>
-      <w:bookmarkStart w:id="33" w:name="_Toc270995504"/>
+      <w:bookmarkStart w:id="33" w:name="_Toc304916253"/>
       <w:r>
         <w:t>Clase Ejecución Etapa Producción</w:t>
       </w:r>
@@ -7259,6 +7379,7 @@
       <w:pPr>
         <w:pStyle w:val="Ttulo3"/>
       </w:pPr>
+      <w:bookmarkStart w:id="34" w:name="_Toc304916254"/>
       <w:r>
         <w:lastRenderedPageBreak/>
         <w:t>Clase Ejecución Planificación de</w:t>
@@ -7266,6 +7387,7 @@
       <w:r>
         <w:t xml:space="preserve"> Control de Calidad</w:t>
       </w:r>
+      <w:bookmarkEnd w:id="34"/>
     </w:p>
     <w:p>
       <w:r>
@@ -7622,7 +7744,6 @@
           <w:lang w:bidi="en-US"/>
         </w:rPr>
       </w:pPr>
-      <w:bookmarkStart w:id="34" w:name="_Toc270995505"/>
       <w:r>
         <w:br w:type="page"/>
       </w:r>
@@ -7738,6 +7859,7 @@
           <w:lang w:val="es-AR"/>
         </w:rPr>
       </w:pPr>
+      <w:bookmarkStart w:id="35" w:name="_Toc304916255"/>
       <w:r>
         <w:rPr>
           <w:lang w:val="es-AR"/>
@@ -7745,7 +7867,7 @@
         <w:lastRenderedPageBreak/>
         <w:t>Casos de Usos Relacionados</w:t>
       </w:r>
-      <w:bookmarkEnd w:id="34"/>
+      <w:bookmarkEnd w:id="35"/>
     </w:p>
     <w:p>
       <w:pPr>
@@ -16769,7 +16891,7 @@
             </w:tcBorders>
           </w:tcPr>
           <w:p>
-            <w:bookmarkStart w:id="35" w:name="_Hlk275222705"/>
+            <w:bookmarkStart w:id="36" w:name="_Hlk275222705"/>
             <w:proofErr w:type="spellStart"/>
             <w:r>
               <w:t>registrarParadaMaquina</w:t>
@@ -16814,7 +16936,7 @@
           </w:p>
         </w:tc>
       </w:tr>
-      <w:bookmarkEnd w:id="35"/>
+      <w:bookmarkEnd w:id="36"/>
       <w:tr>
         <w:trPr>
           <w:cnfStyle w:val="000000100000"/>
@@ -18694,12 +18816,12 @@
       <w:pPr>
         <w:pStyle w:val="Ttulo1"/>
       </w:pPr>
-      <w:bookmarkStart w:id="36" w:name="_Toc270995506"/>
+      <w:bookmarkStart w:id="37" w:name="_Toc304916256"/>
       <w:r>
         <w:lastRenderedPageBreak/>
         <w:t>Transformación al Modelo de Datos Relacional</w:t>
       </w:r>
-      <w:bookmarkEnd w:id="36"/>
+      <w:bookmarkEnd w:id="37"/>
     </w:p>
     <w:p/>
     <w:p>
@@ -18709,14 +18831,14 @@
           <w:lang w:val="es-ES_tradnl"/>
         </w:rPr>
       </w:pPr>
-      <w:bookmarkStart w:id="37" w:name="_Toc270995507"/>
+      <w:bookmarkStart w:id="38" w:name="_Toc304916257"/>
       <w:r>
         <w:rPr>
           <w:lang w:val="es-ES_tradnl"/>
         </w:rPr>
         <w:t>Diagrama de Entidad Relación</w:t>
       </w:r>
-      <w:bookmarkEnd w:id="37"/>
+      <w:bookmarkEnd w:id="38"/>
     </w:p>
     <w:p>
       <w:pPr>
@@ -18725,7 +18847,6 @@
           <w:lang w:val="es-ES_tradnl"/>
         </w:rPr>
       </w:pPr>
-      <w:bookmarkStart w:id="38" w:name="_Toc270995508"/>
     </w:p>
     <w:p>
       <w:pPr>
@@ -18750,6 +18871,7 @@
       <w:pPr>
         <w:pStyle w:val="Ttulo3"/>
       </w:pPr>
+      <w:bookmarkStart w:id="39" w:name="_Toc304916258"/>
       <w:r>
         <w:lastRenderedPageBreak/>
         <w:t xml:space="preserve">Paquete </w:t>
@@ -18758,7 +18880,7 @@
       <w:r>
         <w:t>Adminusuario</w:t>
       </w:r>
-      <w:bookmarkEnd w:id="38"/>
+      <w:bookmarkEnd w:id="39"/>
       <w:proofErr w:type="spellEnd"/>
     </w:p>
     <w:p/>
@@ -18786,10 +18908,10 @@
             <v:path o:extrusionok="f" gradientshapeok="t" o:connecttype="rect"/>
             <o:lock v:ext="edit" aspectratio="t"/>
           </v:shapetype>
-          <v:shape id="_x0000_i1025" type="#_x0000_t75" style="width:487.7pt;height:5in" o:ole="">
+          <v:shape id="_x0000_i1025" type="#_x0000_t75" style="width:487.5pt;height:5in" o:ole="">
             <v:imagedata r:id="rId27" o:title=""/>
           </v:shape>
-          <o:OLEObject Type="Embed" ProgID="Visio.Drawing.11" ShapeID="_x0000_i1025" DrawAspect="Content" ObjectID="_1378655521" r:id="rId28"/>
+          <o:OLEObject Type="Embed" ProgID="Visio.Drawing.11" ShapeID="_x0000_i1025" DrawAspect="Content" ObjectID="_1378658141" r:id="rId28"/>
         </w:object>
       </w:r>
     </w:p>
@@ -18801,12 +18923,12 @@
       <w:pPr>
         <w:pStyle w:val="Ttulo3"/>
       </w:pPr>
-      <w:bookmarkStart w:id="39" w:name="_Toc270995510"/>
+      <w:bookmarkStart w:id="40" w:name="_Toc304916259"/>
       <w:r>
         <w:lastRenderedPageBreak/>
         <w:t>Paquete Calidad</w:t>
       </w:r>
-      <w:bookmarkEnd w:id="39"/>
+      <w:bookmarkEnd w:id="40"/>
     </w:p>
     <w:p/>
     <w:p>
@@ -18821,7 +18943,6 @@
           <w:u w:val="single"/>
         </w:rPr>
       </w:pPr>
-      <w:bookmarkStart w:id="40" w:name="_Toc270995511"/>
       <w:r>
         <w:rPr>
           <w:noProof/>
@@ -18889,14 +19010,15 @@
       <w:pPr>
         <w:pStyle w:val="Ttulo3"/>
       </w:pPr>
+      <w:bookmarkStart w:id="41" w:name="_Toc304916260"/>
       <w:r>
         <w:lastRenderedPageBreak/>
         <w:t>Paquete Compras</w:t>
       </w:r>
-      <w:bookmarkEnd w:id="40"/>
       <w:r>
         <w:t xml:space="preserve"> y Almacenamiento</w:t>
       </w:r>
+      <w:bookmarkEnd w:id="41"/>
     </w:p>
     <w:p>
       <w:r>
@@ -18966,12 +19088,12 @@
       <w:r>
         <w:br w:type="page"/>
       </w:r>
-      <w:bookmarkStart w:id="41" w:name="_Toc270995512"/>
+      <w:bookmarkStart w:id="42" w:name="_Toc304916261"/>
       <w:r>
         <w:lastRenderedPageBreak/>
         <w:t>Paquete Mantenimiento Maquinarias</w:t>
       </w:r>
-      <w:bookmarkEnd w:id="41"/>
+      <w:bookmarkEnd w:id="42"/>
     </w:p>
     <w:p/>
     <w:p>
@@ -18986,7 +19108,6 @@
           <w:u w:val="single"/>
         </w:rPr>
       </w:pPr>
-      <w:bookmarkStart w:id="42" w:name="_Toc270995513"/>
       <w:r>
         <w:rPr>
           <w:noProof/>
@@ -19054,11 +19175,12 @@
       <w:pPr>
         <w:pStyle w:val="Ttulo3"/>
       </w:pPr>
+      <w:bookmarkStart w:id="43" w:name="_Toc304916262"/>
       <w:r>
         <w:lastRenderedPageBreak/>
         <w:t>Paquete Producción</w:t>
       </w:r>
-      <w:bookmarkEnd w:id="42"/>
+      <w:bookmarkEnd w:id="43"/>
     </w:p>
     <w:p>
       <w:r>
@@ -19128,12 +19250,12 @@
       <w:pPr>
         <w:pStyle w:val="Ttulo3"/>
       </w:pPr>
-      <w:bookmarkStart w:id="43" w:name="_Toc270995514"/>
+      <w:bookmarkStart w:id="44" w:name="_Toc304916263"/>
       <w:r>
         <w:lastRenderedPageBreak/>
         <w:t>Paquete RRHH</w:t>
       </w:r>
-      <w:bookmarkEnd w:id="43"/>
+      <w:bookmarkEnd w:id="44"/>
     </w:p>
     <w:p>
       <w:r>
@@ -19208,7 +19330,6 @@
           <w:u w:val="single"/>
         </w:rPr>
       </w:pPr>
-      <w:bookmarkStart w:id="44" w:name="_Toc270995515"/>
       <w:r>
         <w:br w:type="page"/>
       </w:r>
@@ -19217,11 +19338,12 @@
       <w:pPr>
         <w:pStyle w:val="Ttulo3"/>
       </w:pPr>
+      <w:bookmarkStart w:id="45" w:name="_Toc304916264"/>
       <w:r>
         <w:lastRenderedPageBreak/>
         <w:t>Paquete Trabajos Tercerizados</w:t>
       </w:r>
-      <w:bookmarkEnd w:id="44"/>
+      <w:bookmarkEnd w:id="45"/>
     </w:p>
     <w:p>
       <w:r>
@@ -19291,12 +19413,12 @@
       <w:r>
         <w:br w:type="page"/>
       </w:r>
-      <w:bookmarkStart w:id="45" w:name="_Toc270995516"/>
+      <w:bookmarkStart w:id="46" w:name="_Toc304916265"/>
       <w:r>
         <w:lastRenderedPageBreak/>
         <w:t>Paquete Ventas</w:t>
       </w:r>
-      <w:bookmarkEnd w:id="45"/>
+      <w:bookmarkEnd w:id="46"/>
     </w:p>
     <w:p/>
     <w:p>
@@ -19313,7 +19435,6 @@
           <w:lang w:val="es-ES_tradnl" w:bidi="en-US"/>
         </w:rPr>
       </w:pPr>
-      <w:bookmarkStart w:id="46" w:name="_Toc270995517"/>
       <w:r>
         <w:rPr>
           <w:noProof/>
@@ -19387,6 +19508,7 @@
           <w:lang w:val="es-ES_tradnl" w:bidi="en-US"/>
         </w:rPr>
       </w:pPr>
+      <w:bookmarkStart w:id="47" w:name="_Toc304916266"/>
       <w:r>
         <w:rPr>
           <w:lang w:val="es-ES_tradnl" w:bidi="en-US"/>
@@ -19394,7 +19516,7 @@
         <w:lastRenderedPageBreak/>
         <w:t>Definición del Ambiente de Implementación</w:t>
       </w:r>
-      <w:bookmarkEnd w:id="46"/>
+      <w:bookmarkEnd w:id="47"/>
     </w:p>
     <w:p>
       <w:pPr>
@@ -20576,7 +20698,7 @@
           <w:lang w:val="en-US" w:bidi="en-US"/>
         </w:rPr>
       </w:pPr>
-      <w:bookmarkStart w:id="47" w:name="_Toc270995518"/>
+      <w:bookmarkStart w:id="48" w:name="_Toc304916267"/>
       <w:proofErr w:type="spellStart"/>
       <w:r>
         <w:rPr>
@@ -20599,7 +20721,7 @@
         </w:rPr>
         <w:t>Despliegue</w:t>
       </w:r>
-      <w:bookmarkEnd w:id="47"/>
+      <w:bookmarkEnd w:id="48"/>
       <w:proofErr w:type="spellEnd"/>
     </w:p>
     <w:p>
@@ -20679,7 +20801,7 @@
       <w:pPr>
         <w:pStyle w:val="Ttulo3"/>
       </w:pPr>
-      <w:bookmarkStart w:id="48" w:name="_Toc270995519"/>
+      <w:bookmarkStart w:id="49" w:name="_Toc304916268"/>
       <w:r>
         <w:lastRenderedPageBreak/>
         <w:t>Lay-</w:t>
@@ -20692,7 +20814,7 @@
       <w:r>
         <w:t xml:space="preserve"> de las instalaciones de la Empresa</w:t>
       </w:r>
-      <w:bookmarkEnd w:id="48"/>
+      <w:bookmarkEnd w:id="49"/>
       <w:r>
         <w:t xml:space="preserve"> </w:t>
       </w:r>
@@ -20830,12 +20952,12 @@
       <w:pPr>
         <w:pStyle w:val="Ttulo3"/>
       </w:pPr>
-      <w:bookmarkStart w:id="49" w:name="_Toc270995520"/>
+      <w:bookmarkStart w:id="50" w:name="_Toc304916269"/>
       <w:r>
         <w:lastRenderedPageBreak/>
         <w:t>Especificación de bastidor en Estaciones de Trabajo</w:t>
       </w:r>
-      <w:bookmarkEnd w:id="49"/>
+      <w:bookmarkEnd w:id="50"/>
     </w:p>
     <w:p>
       <w:pPr>
@@ -21056,12 +21178,12 @@
       <w:pPr>
         <w:pStyle w:val="Ttulo3"/>
       </w:pPr>
-      <w:bookmarkStart w:id="50" w:name="_Toc270995521"/>
+      <w:bookmarkStart w:id="51" w:name="_Toc304916270"/>
       <w:r>
         <w:lastRenderedPageBreak/>
         <w:t>Especificación de Estación Calidad en el área Calidad</w:t>
       </w:r>
-      <w:bookmarkEnd w:id="50"/>
+      <w:bookmarkEnd w:id="51"/>
     </w:p>
     <w:p>
       <w:pPr>
@@ -21313,7 +21435,7 @@
                       <w:noProof/>
                       <w:color w:val="7FD13B" w:themeColor="accent1"/>
                     </w:rPr>
-                    <w:t>41</w:t>
+                    <w:t>13</w:t>
                   </w:r>
                   <w:r>
                     <w:rPr>
@@ -21333,7 +21455,7 @@
       <w:rPr>
         <w:color w:val="7F7F7F" w:themeColor="background1" w:themeShade="7F"/>
       </w:rPr>
-      <w:t>Proyecto: METALSOFT | Año 2010</w:t>
+      <w:t>Proyecto: METALSOFT | Año 2011</w:t>
     </w:r>
   </w:p>
   <w:p>
@@ -24868,7 +24990,7 @@
 </file>
 
 <file path=customXml/itemProps2.xml><?xml version="1.0" encoding="utf-8"?>
-<ds:datastoreItem xmlns:ds="http://schemas.openxmlformats.org/officeDocument/2006/customXml" ds:itemID="{D81D66B5-4641-4D80-BA34-08DB2D6BAE0B}">
+<ds:datastoreItem xmlns:ds="http://schemas.openxmlformats.org/officeDocument/2006/customXml" ds:itemID="{E3010E8B-6FD4-4F88-975E-460A9C03BC05}">
   <ds:schemaRefs>
     <ds:schemaRef ds:uri="http://schemas.openxmlformats.org/officeDocument/2006/bibliography"/>
   </ds:schemaRefs>

--- a/03_iteraciones/5ta_iteración/03_diseño/Workflow Diseño_5.docx
+++ b/03_iteraciones/5ta_iteración/03_diseño/Workflow Diseño_5.docx
@@ -603,7 +603,27 @@
                           <w:szCs w:val="48"/>
                           <w:lang w:val="es-ES"/>
                         </w:rPr>
-                        <w:t>-Año 2010-</w:t>
+                        <w:t>-Año 201</w:t>
+                      </w:r>
+                      <w:r>
+                        <w:rPr>
+                          <w:b/>
+                          <w:color w:val="5EA226" w:themeColor="accent1" w:themeShade="BF"/>
+                          <w:sz w:val="48"/>
+                          <w:szCs w:val="48"/>
+                          <w:lang w:val="es-ES"/>
+                        </w:rPr>
+                        <w:t>1</w:t>
+                      </w:r>
+                      <w:r>
+                        <w:rPr>
+                          <w:b/>
+                          <w:color w:val="5EA226" w:themeColor="accent1" w:themeShade="BF"/>
+                          <w:sz w:val="48"/>
+                          <w:szCs w:val="48"/>
+                          <w:lang w:val="es-ES"/>
+                        </w:rPr>
+                        <w:t>-</w:t>
                       </w:r>
                     </w:p>
                   </w:txbxContent>
@@ -1028,7 +1048,7 @@
               <w:kern w:val="32"/>
               <w:szCs w:val="24"/>
             </w:rPr>
-            <w:t>5.0</w:t>
+            <w:t>5.1</w:t>
           </w:r>
         </w:p>
         <w:p>
@@ -1390,7 +1410,7 @@
                     <w:szCs w:val="22"/>
                     <w:lang w:val="en-US"/>
                   </w:rPr>
-                  <w:t>0</w:t>
+                  <w:t>1</w:t>
                 </w:r>
               </w:p>
             </w:tc>
@@ -3512,7 +3532,16 @@
                     <w:szCs w:val="22"/>
                     <w:lang w:val="es-AR"/>
                   </w:rPr>
-                  <w:t>*Diagramas de Transición de Estados: Factura- Ejecución de Procesos de Calidad – Máquina – Mantenimiento Preventivo – Ejecución de Planificación de Control de Calidad</w:t>
+                  <w:t>Diagramas de Transición de Estados: Factura- Ejecución de Procesos de Calidad – Máquina – Mantenimiento Preventivo – Ejecución de Planificación de Control de Calidad</w:t>
+                </w:r>
+                <w:r>
+                  <w:rPr>
+                    <w:rFonts w:asciiTheme="minorHAnsi" w:hAnsiTheme="minorHAnsi" w:cstheme="minorHAnsi"/>
+                    <w:bCs w:val="0"/>
+                    <w:szCs w:val="22"/>
+                    <w:lang w:val="es-AR"/>
+                  </w:rPr>
+                  <w:t>.</w:t>
                 </w:r>
               </w:p>
               <w:p>
@@ -3532,7 +3561,7 @@
                     <w:szCs w:val="22"/>
                     <w:lang w:val="es-AR"/>
                   </w:rPr>
-                  <w:t>*Relaciones entre métodos de DTE y Casos de Uso.</w:t>
+                  <w:t>Relaciones entre métodos de DTE y Casos de Uso.</w:t>
                 </w:r>
               </w:p>
               <w:p>
@@ -3552,7 +3581,16 @@
                     <w:szCs w:val="22"/>
                     <w:lang w:val="es-AR"/>
                   </w:rPr>
-                  <w:t>*Actualización de DER</w:t>
+                  <w:t>Actualización de DER</w:t>
+                </w:r>
+                <w:r>
+                  <w:rPr>
+                    <w:rFonts w:asciiTheme="minorHAnsi" w:hAnsiTheme="minorHAnsi" w:cstheme="minorHAnsi"/>
+                    <w:bCs w:val="0"/>
+                    <w:szCs w:val="22"/>
+                    <w:lang w:val="es-AR"/>
+                  </w:rPr>
+                  <w:t>.</w:t>
                 </w:r>
               </w:p>
             </w:tc>
@@ -3672,7 +3710,7 @@
                     <w:szCs w:val="22"/>
                     <w:lang w:val="es-AR"/>
                   </w:rPr>
-                  <w:t>*Actualización de DER</w:t>
+                  <w:t>Actualización de DER</w:t>
                 </w:r>
               </w:p>
             </w:tc>
@@ -3699,6 +3737,123 @@
                     <w:lang w:val="es-AR"/>
                   </w:rPr>
                   <w:t>Enrico, Mariana</w:t>
+                </w:r>
+              </w:p>
+            </w:tc>
+          </w:tr>
+          <w:tr>
+            <w:tc>
+              <w:tcPr>
+                <w:cnfStyle w:val="000010000000"/>
+                <w:tcW w:w="2353" w:type="dxa"/>
+              </w:tcPr>
+              <w:p>
+                <w:pPr>
+                  <w:pStyle w:val="Tabletext"/>
+                  <w:rPr>
+                    <w:rFonts w:asciiTheme="minorHAnsi" w:hAnsiTheme="minorHAnsi" w:cstheme="minorHAnsi"/>
+                    <w:bCs w:val="0"/>
+                    <w:szCs w:val="22"/>
+                    <w:lang w:val="es-AR"/>
+                  </w:rPr>
+                </w:pPr>
+                <w:r>
+                  <w:rPr>
+                    <w:rFonts w:asciiTheme="minorHAnsi" w:hAnsiTheme="minorHAnsi" w:cstheme="minorHAnsi"/>
+                    <w:bCs w:val="0"/>
+                    <w:szCs w:val="22"/>
+                    <w:lang w:val="es-AR"/>
+                  </w:rPr>
+                  <w:t>28/09/2011</w:t>
+                </w:r>
+              </w:p>
+            </w:tc>
+            <w:tc>
+              <w:tcPr>
+                <w:tcW w:w="1177" w:type="dxa"/>
+              </w:tcPr>
+              <w:p>
+                <w:pPr>
+                  <w:pStyle w:val="Tabletext"/>
+                  <w:cnfStyle w:val="000000000000"/>
+                  <w:rPr>
+                    <w:rFonts w:asciiTheme="minorHAnsi" w:hAnsiTheme="minorHAnsi" w:cstheme="minorHAnsi"/>
+                    <w:bCs w:val="0"/>
+                    <w:szCs w:val="22"/>
+                    <w:lang w:val="es-AR"/>
+                  </w:rPr>
+                </w:pPr>
+                <w:r>
+                  <w:rPr>
+                    <w:rFonts w:asciiTheme="minorHAnsi" w:hAnsiTheme="minorHAnsi" w:cstheme="minorHAnsi"/>
+                    <w:bCs w:val="0"/>
+                    <w:szCs w:val="22"/>
+                    <w:lang w:val="es-AR"/>
+                  </w:rPr>
+                  <w:t>5.1</w:t>
+                </w:r>
+              </w:p>
+            </w:tc>
+            <w:tc>
+              <w:tcPr>
+                <w:cnfStyle w:val="000010000000"/>
+                <w:tcW w:w="3824" w:type="dxa"/>
+              </w:tcPr>
+              <w:p>
+                <w:pPr>
+                  <w:pStyle w:val="Tabletext"/>
+                  <w:rPr>
+                    <w:rFonts w:asciiTheme="minorHAnsi" w:hAnsiTheme="minorHAnsi" w:cstheme="minorHAnsi"/>
+                    <w:bCs w:val="0"/>
+                    <w:szCs w:val="22"/>
+                    <w:lang w:val="es-AR"/>
+                  </w:rPr>
+                </w:pPr>
+                <w:r>
+                  <w:rPr>
+                    <w:rFonts w:asciiTheme="minorHAnsi" w:hAnsiTheme="minorHAnsi" w:cstheme="minorHAnsi"/>
+                    <w:bCs w:val="0"/>
+                    <w:szCs w:val="22"/>
+                    <w:lang w:val="es-AR"/>
+                  </w:rPr>
+                  <w:t>Modificación del Diagrama de Despliegue</w:t>
+                </w:r>
+              </w:p>
+            </w:tc>
+            <w:tc>
+              <w:tcPr>
+                <w:tcW w:w="2353" w:type="dxa"/>
+              </w:tcPr>
+              <w:p>
+                <w:pPr>
+                  <w:pStyle w:val="Tabletext"/>
+                  <w:cnfStyle w:val="000000000000"/>
+                  <w:rPr>
+                    <w:rFonts w:asciiTheme="minorHAnsi" w:hAnsiTheme="minorHAnsi" w:cstheme="minorHAnsi"/>
+                    <w:bCs w:val="0"/>
+                    <w:szCs w:val="22"/>
+                    <w:lang w:val="es-AR"/>
+                  </w:rPr>
+                </w:pPr>
+                <w:proofErr w:type="spellStart"/>
+                <w:r>
+                  <w:rPr>
+                    <w:rFonts w:asciiTheme="minorHAnsi" w:hAnsiTheme="minorHAnsi" w:cstheme="minorHAnsi"/>
+                    <w:bCs w:val="0"/>
+                    <w:szCs w:val="22"/>
+                    <w:lang w:val="es-AR"/>
+                  </w:rPr>
+                  <w:t>Barale</w:t>
+                </w:r>
+                <w:proofErr w:type="spellEnd"/>
+                <w:r>
+                  <w:rPr>
+                    <w:rFonts w:asciiTheme="minorHAnsi" w:hAnsiTheme="minorHAnsi" w:cstheme="minorHAnsi"/>
+                    <w:bCs w:val="0"/>
+                    <w:szCs w:val="22"/>
+                    <w:lang w:val="es-AR"/>
+                  </w:rPr>
+                  <w:t>, Lorena</w:t>
                 </w:r>
               </w:p>
             </w:tc>
@@ -6084,7 +6239,7 @@
                     <w:noProof/>
                     <w:webHidden/>
                   </w:rPr>
-                  <w:t>46</w:t>
+                  <w:t>47</w:t>
                 </w:r>
                 <w:r>
                   <w:rPr>
@@ -6155,7 +6310,7 @@
                     <w:noProof/>
                     <w:webHidden/>
                   </w:rPr>
-                  <w:t>47</w:t>
+                  <w:t>48</w:t>
                 </w:r>
                 <w:r>
                   <w:rPr>
@@ -18908,10 +19063,10 @@
             <v:path o:extrusionok="f" gradientshapeok="t" o:connecttype="rect"/>
             <o:lock v:ext="edit" aspectratio="t"/>
           </v:shapetype>
-          <v:shape id="_x0000_i1025" type="#_x0000_t75" style="width:487.5pt;height:5in" o:ole="">
+          <v:shape id="_x0000_i1025" type="#_x0000_t75" style="width:487.15pt;height:5in" o:ole="">
             <v:imagedata r:id="rId27" o:title=""/>
           </v:shape>
-          <o:OLEObject Type="Embed" ProgID="Visio.Drawing.11" ShapeID="_x0000_i1025" DrawAspect="Content" ObjectID="_1378658141" r:id="rId28"/>
+          <o:OLEObject Type="Embed" ProgID="Visio.Drawing.11" ShapeID="_x0000_i1025" DrawAspect="Content" ObjectID="_1378673000" r:id="rId28"/>
         </w:object>
       </w:r>
     </w:p>
@@ -20726,82 +20881,114 @@
     </w:p>
     <w:p>
       <w:pPr>
-        <w:jc w:val="left"/>
         <w:rPr>
           <w:lang w:val="en-US" w:bidi="en-US"/>
         </w:rPr>
       </w:pPr>
-      <w:r>
+    </w:p>
+    <w:p>
+      <w:pPr>
         <w:rPr>
           <w:noProof/>
           <w:lang w:eastAsia="es-AR"/>
         </w:rPr>
-        <w:drawing>
-          <wp:anchor distT="0" distB="0" distL="114300" distR="114300" simplePos="0" relativeHeight="251670528" behindDoc="1" locked="0" layoutInCell="1" allowOverlap="1">
-            <wp:simplePos x="0" y="0"/>
-            <wp:positionH relativeFrom="column">
-              <wp:posOffset>-768985</wp:posOffset>
-            </wp:positionH>
-            <wp:positionV relativeFrom="paragraph">
-              <wp:posOffset>1290320</wp:posOffset>
-            </wp:positionV>
-            <wp:extent cx="7081520" cy="4676775"/>
-            <wp:effectExtent l="0" t="1162050" r="0" b="1171575"/>
-            <wp:wrapNone/>
-            <wp:docPr id="2" name="Imagen 2"/>
-            <wp:cNvGraphicFramePr>
-              <a:graphicFrameLocks xmlns:a="http://schemas.openxmlformats.org/drawingml/2006/main" noChangeAspect="1"/>
-            </wp:cNvGraphicFramePr>
-            <a:graphic xmlns:a="http://schemas.openxmlformats.org/drawingml/2006/main">
-              <a:graphicData uri="http://schemas.openxmlformats.org/drawingml/2006/picture">
-                <pic:pic xmlns:pic="http://schemas.openxmlformats.org/drawingml/2006/picture">
-                  <pic:nvPicPr>
-                    <pic:cNvPr id="0" name="Picture 2"/>
-                    <pic:cNvPicPr>
-                      <a:picLocks noChangeAspect="1" noChangeArrowheads="1"/>
-                    </pic:cNvPicPr>
-                  </pic:nvPicPr>
-                  <pic:blipFill>
-                    <a:blip r:embed="rId36" cstate="print"/>
-                    <a:srcRect/>
-                    <a:stretch>
-                      <a:fillRect/>
-                    </a:stretch>
-                  </pic:blipFill>
-                  <pic:spPr bwMode="auto">
-                    <a:xfrm rot="16200000">
-                      <a:off x="0" y="0"/>
-                      <a:ext cx="7081520" cy="4676775"/>
-                    </a:xfrm>
-                    <a:prstGeom prst="rect">
-                      <a:avLst/>
-                    </a:prstGeom>
-                    <a:noFill/>
-                    <a:ln w="9525">
-                      <a:noFill/>
-                      <a:miter lim="800000"/>
-                      <a:headEnd/>
-                      <a:tailEnd/>
-                    </a:ln>
-                  </pic:spPr>
-                </pic:pic>
-              </a:graphicData>
-            </a:graphic>
-          </wp:anchor>
-        </w:drawing>
+      </w:pPr>
+      <w:r>
+        <w:rPr>
+          <w:noProof/>
+          <w:lang w:eastAsia="es-AR"/>
+        </w:rPr>
+        <w:t>A continuación se presentan dos opciones de Modelo de Despliegue: La primera se construyó teniendo en cuenta los requisitos mínimos para el funcionamiento del sistema, mientras que la segunda opción es una versión óptima y más completa.</w:t>
+      </w:r>
+    </w:p>
+    <w:p>
+      <w:pPr>
+        <w:rPr>
+          <w:lang w:bidi="en-US"/>
+        </w:rPr>
+      </w:pPr>
+      <w:r>
+        <w:rPr>
+          <w:noProof/>
+          <w:lang w:val="es-ES" w:bidi="en-US"/>
+        </w:rPr>
+        <w:pict>
+          <v:shape id="_x0000_s1070" type="#_x0000_t202" style="position:absolute;left:0;text-align:left;margin-left:0;margin-top:0;width:317.05pt;height:483.2pt;z-index:251734016;mso-wrap-style:none;mso-position-horizontal:center;mso-width-relative:margin;mso-height-relative:margin">
+            <v:textbox>
+              <w:txbxContent>
+                <w:p>
+                  <w:r>
+                    <w:object w:dxaOrig="10445" w:dyaOrig="13114">
+                      <v:shape id="_x0000_i1027" type="#_x0000_t75" style="width:301.8pt;height:476.45pt" o:ole="">
+                        <v:imagedata r:id="rId36" o:title=""/>
+                      </v:shape>
+                      <o:OLEObject Type="Embed" ProgID="Visio.Drawing.11" ShapeID="_x0000_i1027" DrawAspect="Content" ObjectID="_1378673001" r:id="rId37"/>
+                    </w:object>
+                  </w:r>
+                </w:p>
+              </w:txbxContent>
+            </v:textbox>
+          </v:shape>
+        </w:pict>
       </w:r>
       <w:r>
         <w:rPr>
-          <w:lang w:val="en-US" w:bidi="en-US"/>
+          <w:lang w:bidi="en-US"/>
         </w:rPr>
         <w:br w:type="page"/>
       </w:r>
     </w:p>
     <w:p>
       <w:pPr>
+        <w:jc w:val="left"/>
+        <w:rPr>
+          <w:rFonts w:asciiTheme="majorHAnsi" w:eastAsiaTheme="majorEastAsia" w:hAnsiTheme="majorHAnsi" w:cstheme="majorBidi"/>
+          <w:b/>
+          <w:bCs/>
+          <w:color w:val="1AB39F" w:themeColor="accent6"/>
+          <w:sz w:val="32"/>
+          <w:u w:val="single"/>
+        </w:rPr>
+      </w:pPr>
+      <w:bookmarkStart w:id="49" w:name="_Toc304916268"/>
+      <w:r>
+        <w:rPr>
+          <w:noProof/>
+          <w:lang w:val="es-ES"/>
+        </w:rPr>
+        <w:lastRenderedPageBreak/>
+        <w:pict>
+          <v:shape id="_x0000_s1069" type="#_x0000_t202" style="position:absolute;margin-left:0;margin-top:0;width:382.7pt;height:599.95pt;z-index:251731968;mso-wrap-style:none;mso-position-horizontal:center;mso-width-relative:margin;mso-height-relative:margin">
+            <v:textbox>
+              <w:txbxContent>
+                <w:p>
+                  <w:pPr>
+                    <w:rPr>
+                      <w:lang w:val="es-ES"/>
+                    </w:rPr>
+                  </w:pPr>
+                  <w:r>
+                    <w:object w:dxaOrig="11485" w:dyaOrig="15098">
+                      <v:shape id="_x0000_i1026" type="#_x0000_t75" style="width:367.65pt;height:594.4pt" o:ole="">
+                        <v:imagedata r:id="rId38" o:title=""/>
+                      </v:shape>
+                      <o:OLEObject Type="Embed" ProgID="Visio.Drawing.11" ShapeID="_x0000_i1026" DrawAspect="Content" ObjectID="_1378673002" r:id="rId39"/>
+                    </w:object>
+                  </w:r>
+                </w:p>
+              </w:txbxContent>
+            </v:textbox>
+          </v:shape>
+        </w:pict>
+      </w:r>
+      <w:r>
+        <w:br w:type="page"/>
+      </w:r>
+    </w:p>
+    <w:p>
+      <w:pPr>
         <w:pStyle w:val="Ttulo3"/>
       </w:pPr>
-      <w:bookmarkStart w:id="49" w:name="_Toc304916268"/>
       <w:r>
         <w:lastRenderedPageBreak/>
         <w:t>Lay-</w:t>
@@ -20912,7 +21099,7 @@
                     </pic:cNvPicPr>
                   </pic:nvPicPr>
                   <pic:blipFill>
-                    <a:blip r:embed="rId37" cstate="print"/>
+                    <a:blip r:embed="rId40" cstate="print"/>
                     <a:srcRect/>
                     <a:stretch>
                       <a:fillRect/>
@@ -21032,7 +21219,7 @@
                     </pic:cNvPicPr>
                   </pic:nvPicPr>
                   <pic:blipFill>
-                    <a:blip r:embed="rId38" cstate="print"/>
+                    <a:blip r:embed="rId41" cstate="print"/>
                     <a:srcRect/>
                     <a:stretch>
                       <a:fillRect/>
@@ -21254,7 +21441,7 @@
                     </pic:cNvPicPr>
                   </pic:nvPicPr>
                   <pic:blipFill>
-                    <a:blip r:embed="rId39" cstate="print"/>
+                    <a:blip r:embed="rId42" cstate="print"/>
                     <a:srcRect/>
                     <a:stretch>
                       <a:fillRect/>
@@ -21291,8 +21478,8 @@
       </w:pPr>
     </w:p>
     <w:sectPr>
-      <w:headerReference w:type="default" r:id="rId40"/>
-      <w:footerReference w:type="default" r:id="rId41"/>
+      <w:headerReference w:type="default" r:id="rId43"/>
+      <w:footerReference w:type="default" r:id="rId44"/>
       <w:pgSz w:w="12240" w:h="15840"/>
       <w:pgMar w:top="1417" w:right="1701" w:bottom="1417" w:left="1701" w:header="708" w:footer="708" w:gutter="0"/>
       <w:cols w:space="708"/>
@@ -21435,7 +21622,7 @@
                       <w:noProof/>
                       <w:color w:val="7FD13B" w:themeColor="accent1"/>
                     </w:rPr>
-                    <w:t>13</w:t>
+                    <w:t>9</w:t>
                   </w:r>
                   <w:r>
                     <w:rPr>
@@ -24683,6 +24870,342 @@
 </w:styles>
 </file>
 
+<file path=word/glossary/document.xml><?xml version="1.0" encoding="utf-8"?>
+<w:glossaryDocument xmlns:ve="http://schemas.openxmlformats.org/markup-compatibility/2006" xmlns:o="urn:schemas-microsoft-com:office:office" xmlns:r="http://schemas.openxmlformats.org/officeDocument/2006/relationships" xmlns:m="http://schemas.openxmlformats.org/officeDocument/2006/math" xmlns:v="urn:schemas-microsoft-com:vml" xmlns:wp="http://schemas.openxmlformats.org/drawingml/2006/wordprocessingDrawing" xmlns:w10="urn:schemas-microsoft-com:office:word" xmlns:w="http://schemas.openxmlformats.org/wordprocessingml/2006/main" xmlns:wne="http://schemas.microsoft.com/office/word/2006/wordml">
+  <w:docParts/>
+</w:glossaryDocument>
+</file>
+
+<file path=word/glossary/fontTable.xml><?xml version="1.0" encoding="utf-8"?>
+<w:fonts xmlns:r="http://schemas.openxmlformats.org/officeDocument/2006/relationships" xmlns:w="http://schemas.openxmlformats.org/wordprocessingml/2006/main">
+  <w:font w:name="Times New Roman">
+    <w:panose1 w:val="02020603050405020304"/>
+    <w:charset w:val="00"/>
+    <w:family w:val="roman"/>
+    <w:pitch w:val="variable"/>
+    <w:sig w:usb0="E0002AFF" w:usb1="C0007841" w:usb2="00000009" w:usb3="00000000" w:csb0="000001FF" w:csb1="00000000"/>
+  </w:font>
+  <w:font w:name="Wingdings">
+    <w:panose1 w:val="05000000000000000000"/>
+    <w:charset w:val="02"/>
+    <w:family w:val="auto"/>
+    <w:pitch w:val="variable"/>
+    <w:sig w:usb0="00000000" w:usb1="10000000" w:usb2="00000000" w:usb3="00000000" w:csb0="80000000" w:csb1="00000000"/>
+  </w:font>
+  <w:font w:name="Courier New">
+    <w:panose1 w:val="02070309020205020404"/>
+    <w:charset w:val="00"/>
+    <w:family w:val="modern"/>
+    <w:pitch w:val="fixed"/>
+    <w:sig w:usb0="E0002AFF" w:usb1="C0007843" w:usb2="00000009" w:usb3="00000000" w:csb0="000001FF" w:csb1="00000000"/>
+  </w:font>
+  <w:font w:name="Symbol">
+    <w:panose1 w:val="05050102010706020507"/>
+    <w:charset w:val="02"/>
+    <w:family w:val="roman"/>
+    <w:pitch w:val="variable"/>
+    <w:sig w:usb0="00000000" w:usb1="10000000" w:usb2="00000000" w:usb3="00000000" w:csb0="80000000" w:csb1="00000000"/>
+  </w:font>
+  <w:font w:name="Calibri">
+    <w:panose1 w:val="020F0502020204030204"/>
+    <w:charset w:val="00"/>
+    <w:family w:val="swiss"/>
+    <w:pitch w:val="variable"/>
+    <w:sig w:usb0="E10002FF" w:usb1="4000ACFF" w:usb2="00000009" w:usb3="00000000" w:csb0="0000019F" w:csb1="00000000"/>
+  </w:font>
+  <w:font w:name="Cambria">
+    <w:panose1 w:val="02040503050406030204"/>
+    <w:charset w:val="00"/>
+    <w:family w:val="roman"/>
+    <w:pitch w:val="variable"/>
+    <w:sig w:usb0="E00002FF" w:usb1="400004FF" w:usb2="00000000" w:usb3="00000000" w:csb0="0000019F" w:csb1="00000000"/>
+  </w:font>
+  <w:font w:name="Tahoma">
+    <w:panose1 w:val="020B0604030504040204"/>
+    <w:charset w:val="00"/>
+    <w:family w:val="swiss"/>
+    <w:pitch w:val="variable"/>
+    <w:sig w:usb0="E1002EFF" w:usb1="C000605B" w:usb2="00000029" w:usb3="00000000" w:csb0="000101FF" w:csb1="00000000"/>
+  </w:font>
+  <w:font w:name="Arial Narrow">
+    <w:panose1 w:val="020B0606020202030204"/>
+    <w:charset w:val="00"/>
+    <w:family w:val="swiss"/>
+    <w:pitch w:val="variable"/>
+    <w:sig w:usb0="00000287" w:usb1="00000800" w:usb2="00000000" w:usb3="00000000" w:csb0="0000009F" w:csb1="00000000"/>
+  </w:font>
+  <w:font w:name="Arial">
+    <w:panose1 w:val="020B0604020202020204"/>
+    <w:charset w:val="00"/>
+    <w:family w:val="swiss"/>
+    <w:pitch w:val="variable"/>
+    <w:sig w:usb0="E0002AFF" w:usb1="C0007843" w:usb2="00000009" w:usb3="00000000" w:csb0="000001FF" w:csb1="00000000"/>
+  </w:font>
+  <w:font w:name="Century Gothic">
+    <w:panose1 w:val="020B0502020202020204"/>
+    <w:charset w:val="00"/>
+    <w:family w:val="swiss"/>
+    <w:pitch w:val="variable"/>
+    <w:sig w:usb0="00000287" w:usb1="00000000" w:usb2="00000000" w:usb3="00000000" w:csb0="0000009F" w:csb1="00000000"/>
+  </w:font>
+  <w:font w:name="PFIPNK+Arial">
+    <w:altName w:val="Arial"/>
+    <w:panose1 w:val="00000000000000000000"/>
+    <w:charset w:val="00"/>
+    <w:family w:val="swiss"/>
+    <w:notTrueType/>
+    <w:pitch w:val="default"/>
+    <w:sig w:usb0="00000003" w:usb1="00000000" w:usb2="00000000" w:usb3="00000000" w:csb0="00000001" w:csb1="00000000"/>
+  </w:font>
+</w:fonts>
+</file>
+
+<file path=word/glossary/settings.xml><?xml version="1.0" encoding="utf-8"?>
+<w:settings xmlns:o="urn:schemas-microsoft-com:office:office" xmlns:r="http://schemas.openxmlformats.org/officeDocument/2006/relationships" xmlns:m="http://schemas.openxmlformats.org/officeDocument/2006/math" xmlns:v="urn:schemas-microsoft-com:vml" xmlns:w10="urn:schemas-microsoft-com:office:word" xmlns:w="http://schemas.openxmlformats.org/wordprocessingml/2006/main" xmlns:sl="http://schemas.openxmlformats.org/schemaLibrary/2006/main">
+  <w:view w:val="normal"/>
+  <w:defaultTabStop w:val="708"/>
+  <w:hyphenationZone w:val="425"/>
+  <w:characterSpacingControl w:val="doNotCompress"/>
+  <w:compat>
+    <w:useFELayout/>
+  </w:compat>
+  <w:rsids>
+    <w:rsidRoot w:val="00520C18"/>
+    <w:rsid w:val="00520C18"/>
+  </w:rsids>
+  <m:mathPr>
+    <m:mathFont m:val="Cambria Math"/>
+    <m:brkBin m:val="before"/>
+    <m:brkBinSub m:val="--"/>
+    <m:smallFrac m:val="off"/>
+    <m:dispDef/>
+    <m:lMargin m:val="0"/>
+    <m:rMargin m:val="0"/>
+    <m:defJc m:val="centerGroup"/>
+    <m:wrapIndent m:val="1440"/>
+    <m:intLim m:val="subSup"/>
+    <m:naryLim m:val="undOvr"/>
+  </m:mathPr>
+  <w:themeFontLang w:val="es-AR"/>
+  <w:clrSchemeMapping w:bg1="light1" w:t1="dark1" w:bg2="light2" w:t2="dark2" w:accent1="accent1" w:accent2="accent2" w:accent3="accent3" w:accent4="accent4" w:accent5="accent5" w:accent6="accent6" w:hyperlink="hyperlink" w:followedHyperlink="followedHyperlink"/>
+  <w:decimalSymbol w:val=","/>
+  <w:listSeparator w:val=";"/>
+</w:settings>
+</file>
+
+<file path=word/glossary/styles.xml><?xml version="1.0" encoding="utf-8"?>
+<w:styles xmlns:r="http://schemas.openxmlformats.org/officeDocument/2006/relationships" xmlns:w="http://schemas.openxmlformats.org/wordprocessingml/2006/main">
+  <w:docDefaults>
+    <w:rPrDefault>
+      <w:rPr>
+        <w:rFonts w:asciiTheme="minorHAnsi" w:eastAsiaTheme="minorEastAsia" w:hAnsiTheme="minorHAnsi" w:cstheme="minorBidi"/>
+        <w:sz w:val="22"/>
+        <w:szCs w:val="22"/>
+        <w:lang w:val="es-AR" w:eastAsia="es-AR" w:bidi="ar-SA"/>
+      </w:rPr>
+    </w:rPrDefault>
+    <w:pPrDefault>
+      <w:pPr>
+        <w:spacing w:after="200" w:line="276" w:lineRule="auto"/>
+      </w:pPr>
+    </w:pPrDefault>
+  </w:docDefaults>
+  <w:latentStyles w:defLockedState="0" w:defUIPriority="99" w:defSemiHidden="1" w:defUnhideWhenUsed="1" w:defQFormat="0" w:count="267">
+    <w:lsdException w:name="Normal" w:semiHidden="0" w:uiPriority="0" w:unhideWhenUsed="0" w:qFormat="1"/>
+    <w:lsdException w:name="heading 1" w:semiHidden="0" w:uiPriority="9" w:unhideWhenUsed="0" w:qFormat="1"/>
+    <w:lsdException w:name="heading 2" w:uiPriority="9" w:qFormat="1"/>
+    <w:lsdException w:name="heading 3" w:uiPriority="9" w:qFormat="1"/>
+    <w:lsdException w:name="heading 4" w:uiPriority="9" w:qFormat="1"/>
+    <w:lsdException w:name="heading 5" w:uiPriority="9" w:qFormat="1"/>
+    <w:lsdException w:name="heading 6" w:uiPriority="9" w:qFormat="1"/>
+    <w:lsdException w:name="heading 7" w:uiPriority="9" w:qFormat="1"/>
+    <w:lsdException w:name="heading 8" w:uiPriority="9" w:qFormat="1"/>
+    <w:lsdException w:name="heading 9" w:uiPriority="9" w:qFormat="1"/>
+    <w:lsdException w:name="toc 1" w:uiPriority="39"/>
+    <w:lsdException w:name="toc 2" w:uiPriority="39"/>
+    <w:lsdException w:name="toc 3" w:uiPriority="39"/>
+    <w:lsdException w:name="toc 4" w:uiPriority="39"/>
+    <w:lsdException w:name="toc 5" w:uiPriority="39"/>
+    <w:lsdException w:name="toc 6" w:uiPriority="39"/>
+    <w:lsdException w:name="toc 7" w:uiPriority="39"/>
+    <w:lsdException w:name="toc 8" w:uiPriority="39"/>
+    <w:lsdException w:name="toc 9" w:uiPriority="39"/>
+    <w:lsdException w:name="caption" w:uiPriority="35" w:qFormat="1"/>
+    <w:lsdException w:name="Title" w:semiHidden="0" w:uiPriority="10" w:unhideWhenUsed="0" w:qFormat="1"/>
+    <w:lsdException w:name="Default Paragraph Font" w:uiPriority="1"/>
+    <w:lsdException w:name="Subtitle" w:semiHidden="0" w:uiPriority="11" w:unhideWhenUsed="0" w:qFormat="1"/>
+    <w:lsdException w:name="Strong" w:semiHidden="0" w:uiPriority="22" w:unhideWhenUsed="0" w:qFormat="1"/>
+    <w:lsdException w:name="Emphasis" w:semiHidden="0" w:uiPriority="20" w:unhideWhenUsed="0" w:qFormat="1"/>
+    <w:lsdException w:name="Table Grid" w:semiHidden="0" w:uiPriority="59" w:unhideWhenUsed="0"/>
+    <w:lsdException w:name="Placeholder Text" w:unhideWhenUsed="0"/>
+    <w:lsdException w:name="No Spacing" w:semiHidden="0" w:uiPriority="1" w:unhideWhenUsed="0" w:qFormat="1"/>
+    <w:lsdException w:name="Light Shading" w:semiHidden="0" w:uiPriority="60" w:unhideWhenUsed="0"/>
+    <w:lsdException w:name="Light List" w:semiHidden="0" w:uiPriority="61" w:unhideWhenUsed="0"/>
+    <w:lsdException w:name="Light Grid" w:semiHidden="0" w:uiPriority="62" w:unhideWhenUsed="0"/>
+    <w:lsdException w:name="Medium Shading 1" w:semiHidden="0" w:uiPriority="63" w:unhideWhenUsed="0"/>
+    <w:lsdException w:name="Medium Shading 2" w:semiHidden="0" w:uiPriority="64" w:unhideWhenUsed="0"/>
+    <w:lsdException w:name="Medium List 1" w:semiHidden="0" w:uiPriority="65" w:unhideWhenUsed="0"/>
+    <w:lsdException w:name="Medium List 2" w:semiHidden="0" w:uiPriority="66" w:unhideWhenUsed="0"/>
+    <w:lsdException w:name="Medium Grid 1" w:semiHidden="0" w:uiPriority="67" w:unhideWhenUsed="0"/>
+    <w:lsdException w:name="Medium Grid 2" w:semiHidden="0" w:uiPriority="68" w:unhideWhenUsed="0"/>
+    <w:lsdException w:name="Medium Grid 3" w:semiHidden="0" w:uiPriority="69" w:unhideWhenUsed="0"/>
+    <w:lsdException w:name="Dark List" w:semiHidden="0" w:uiPriority="70" w:unhideWhenUsed="0"/>
+    <w:lsdException w:name="Colorful Shading" w:semiHidden="0" w:uiPriority="71" w:unhideWhenUsed="0"/>
+    <w:lsdException w:name="Colorful List" w:semiHidden="0" w:uiPriority="72" w:unhideWhenUsed="0"/>
+    <w:lsdException w:name="Colorful Grid" w:semiHidden="0" w:uiPriority="73" w:unhideWhenUsed="0"/>
+    <w:lsdException w:name="Light Shading Accent 1" w:semiHidden="0" w:uiPriority="60" w:unhideWhenUsed="0"/>
+    <w:lsdException w:name="Light List Accent 1" w:semiHidden="0" w:uiPriority="61" w:unhideWhenUsed="0"/>
+    <w:lsdException w:name="Light Grid Accent 1" w:semiHidden="0" w:uiPriority="62" w:unhideWhenUsed="0"/>
+    <w:lsdException w:name="Medium Shading 1 Accent 1" w:semiHidden="0" w:uiPriority="63" w:unhideWhenUsed="0"/>
+    <w:lsdException w:name="Medium Shading 2 Accent 1" w:semiHidden="0" w:uiPriority="64" w:unhideWhenUsed="0"/>
+    <w:lsdException w:name="Medium List 1 Accent 1" w:semiHidden="0" w:uiPriority="65" w:unhideWhenUsed="0"/>
+    <w:lsdException w:name="Revision" w:unhideWhenUsed="0"/>
+    <w:lsdException w:name="List Paragraph" w:semiHidden="0" w:uiPriority="34" w:unhideWhenUsed="0" w:qFormat="1"/>
+    <w:lsdException w:name="Quote" w:semiHidden="0" w:uiPriority="29" w:unhideWhenUsed="0" w:qFormat="1"/>
+    <w:lsdException w:name="Intense Quote" w:semiHidden="0" w:uiPriority="30" w:unhideWhenUsed="0" w:qFormat="1"/>
+    <w:lsdException w:name="Medium List 2 Accent 1" w:semiHidden="0" w:uiPriority="66" w:unhideWhenUsed="0"/>
+    <w:lsdException w:name="Medium Grid 1 Accent 1" w:semiHidden="0" w:uiPriority="67" w:unhideWhenUsed="0"/>
+    <w:lsdException w:name="Medium Grid 2 Accent 1" w:semiHidden="0" w:uiPriority="68" w:unhideWhenUsed="0"/>
+    <w:lsdException w:name="Medium Grid 3 Accent 1" w:semiHidden="0" w:uiPriority="69" w:unhideWhenUsed="0"/>
+    <w:lsdException w:name="Dark List Accent 1" w:semiHidden="0" w:uiPriority="70" w:unhideWhenUsed="0"/>
+    <w:lsdException w:name="Colorful Shading Accent 1" w:semiHidden="0" w:uiPriority="71" w:unhideWhenUsed="0"/>
+    <w:lsdException w:name="Colorful List Accent 1" w:semiHidden="0" w:uiPriority="72" w:unhideWhenUsed="0"/>
+    <w:lsdException w:name="Colorful Grid Accent 1" w:semiHidden="0" w:uiPriority="73" w:unhideWhenUsed="0"/>
+    <w:lsdException w:name="Light Shading Accent 2" w:semiHidden="0" w:uiPriority="60" w:unhideWhenUsed="0"/>
+    <w:lsdException w:name="Light List Accent 2" w:semiHidden="0" w:uiPriority="61" w:unhideWhenUsed="0"/>
+    <w:lsdException w:name="Light Grid Accent 2" w:semiHidden="0" w:uiPriority="62" w:unhideWhenUsed="0"/>
+    <w:lsdException w:name="Medium Shading 1 Accent 2" w:semiHidden="0" w:uiPriority="63" w:unhideWhenUsed="0"/>
+    <w:lsdException w:name="Medium Shading 2 Accent 2" w:semiHidden="0" w:uiPriority="64" w:unhideWhenUsed="0"/>
+    <w:lsdException w:name="Medium List 1 Accent 2" w:semiHidden="0" w:uiPriority="65" w:unhideWhenUsed="0"/>
+    <w:lsdException w:name="Medium List 2 Accent 2" w:semiHidden="0" w:uiPriority="66" w:unhideWhenUsed="0"/>
+    <w:lsdException w:name="Medium Grid 1 Accent 2" w:semiHidden="0" w:uiPriority="67" w:unhideWhenUsed="0"/>
+    <w:lsdException w:name="Medium Grid 2 Accent 2" w:semiHidden="0" w:uiPriority="68" w:unhideWhenUsed="0"/>
+    <w:lsdException w:name="Medium Grid 3 Accent 2" w:semiHidden="0" w:uiPriority="69" w:unhideWhenUsed="0"/>
+    <w:lsdException w:name="Dark List Accent 2" w:semiHidden="0" w:uiPriority="70" w:unhideWhenUsed="0"/>
+    <w:lsdException w:name="Colorful Shading Accent 2" w:semiHidden="0" w:uiPriority="71" w:unhideWhenUsed="0"/>
+    <w:lsdException w:name="Colorful List Accent 2" w:semiHidden="0" w:uiPriority="72" w:unhideWhenUsed="0"/>
+    <w:lsdException w:name="Colorful Grid Accent 2" w:semiHidden="0" w:uiPriority="73" w:unhideWhenUsed="0"/>
+    <w:lsdException w:name="Light Shading Accent 3" w:semiHidden="0" w:uiPriority="60" w:unhideWhenUsed="0"/>
+    <w:lsdException w:name="Light List Accent 3" w:semiHidden="0" w:uiPriority="61" w:unhideWhenUsed="0"/>
+    <w:lsdException w:name="Light Grid Accent 3" w:semiHidden="0" w:uiPriority="62" w:unhideWhenUsed="0"/>
+    <w:lsdException w:name="Medium Shading 1 Accent 3" w:semiHidden="0" w:uiPriority="63" w:unhideWhenUsed="0"/>
+    <w:lsdException w:name="Medium Shading 2 Accent 3" w:semiHidden="0" w:uiPriority="64" w:unhideWhenUsed="0"/>
+    <w:lsdException w:name="Medium List 1 Accent 3" w:semiHidden="0" w:uiPriority="65" w:unhideWhenUsed="0"/>
+    <w:lsdException w:name="Medium List 2 Accent 3" w:semiHidden="0" w:uiPriority="66" w:unhideWhenUsed="0"/>
+    <w:lsdException w:name="Medium Grid 1 Accent 3" w:semiHidden="0" w:uiPriority="67" w:unhideWhenUsed="0"/>
+    <w:lsdException w:name="Medium Grid 2 Accent 3" w:semiHidden="0" w:uiPriority="68" w:unhideWhenUsed="0"/>
+    <w:lsdException w:name="Medium Grid 3 Accent 3" w:semiHidden="0" w:uiPriority="69" w:unhideWhenUsed="0"/>
+    <w:lsdException w:name="Dark List Accent 3" w:semiHidden="0" w:uiPriority="70" w:unhideWhenUsed="0"/>
+    <w:lsdException w:name="Colorful Shading Accent 3" w:semiHidden="0" w:uiPriority="71" w:unhideWhenUsed="0"/>
+    <w:lsdException w:name="Colorful List Accent 3" w:semiHidden="0" w:uiPriority="72" w:unhideWhenUsed="0"/>
+    <w:lsdException w:name="Colorful Grid Accent 3" w:semiHidden="0" w:uiPriority="73" w:unhideWhenUsed="0"/>
+    <w:lsdException w:name="Light Shading Accent 4" w:semiHidden="0" w:uiPriority="60" w:unhideWhenUsed="0"/>
+    <w:lsdException w:name="Light List Accent 4" w:semiHidden="0" w:uiPriority="61" w:unhideWhenUsed="0"/>
+    <w:lsdException w:name="Light Grid Accent 4" w:semiHidden="0" w:uiPriority="62" w:unhideWhenUsed="0"/>
+    <w:lsdException w:name="Medium Shading 1 Accent 4" w:semiHidden="0" w:uiPriority="63" w:unhideWhenUsed="0"/>
+    <w:lsdException w:name="Medium Shading 2 Accent 4" w:semiHidden="0" w:uiPriority="64" w:unhideWhenUsed="0"/>
+    <w:lsdException w:name="Medium List 1 Accent 4" w:semiHidden="0" w:uiPriority="65" w:unhideWhenUsed="0"/>
+    <w:lsdException w:name="Medium List 2 Accent 4" w:semiHidden="0" w:uiPriority="66" w:unhideWhenUsed="0"/>
+    <w:lsdException w:name="Medium Grid 1 Accent 4" w:semiHidden="0" w:uiPriority="67" w:unhideWhenUsed="0"/>
+    <w:lsdException w:name="Medium Grid 2 Accent 4" w:semiHidden="0" w:uiPriority="68" w:unhideWhenUsed="0"/>
+    <w:lsdException w:name="Medium Grid 3 Accent 4" w:semiHidden="0" w:uiPriority="69" w:unhideWhenUsed="0"/>
+    <w:lsdException w:name="Dark List Accent 4" w:semiHidden="0" w:uiPriority="70" w:unhideWhenUsed="0"/>
+    <w:lsdException w:name="Colorful Shading Accent 4" w:semiHidden="0" w:uiPriority="71" w:unhideWhenUsed="0"/>
+    <w:lsdException w:name="Colorful List Accent 4" w:semiHidden="0" w:uiPriority="72" w:unhideWhenUsed="0"/>
+    <w:lsdException w:name="Colorful Grid Accent 4" w:semiHidden="0" w:uiPriority="73" w:unhideWhenUsed="0"/>
+    <w:lsdException w:name="Light Shading Accent 5" w:semiHidden="0" w:uiPriority="60" w:unhideWhenUsed="0"/>
+    <w:lsdException w:name="Light List Accent 5" w:semiHidden="0" w:uiPriority="61" w:unhideWhenUsed="0"/>
+    <w:lsdException w:name="Light Grid Accent 5" w:semiHidden="0" w:uiPriority="62" w:unhideWhenUsed="0"/>
+    <w:lsdException w:name="Medium Shading 1 Accent 5" w:semiHidden="0" w:uiPriority="63" w:unhideWhenUsed="0"/>
+    <w:lsdException w:name="Medium Shading 2 Accent 5" w:semiHidden="0" w:uiPriority="64" w:unhideWhenUsed="0"/>
+    <w:lsdException w:name="Medium List 1 Accent 5" w:semiHidden="0" w:uiPriority="65" w:unhideWhenUsed="0"/>
+    <w:lsdException w:name="Medium List 2 Accent 5" w:semiHidden="0" w:uiPriority="66" w:unhideWhenUsed="0"/>
+    <w:lsdException w:name="Medium Grid 1 Accent 5" w:semiHidden="0" w:uiPriority="67" w:unhideWhenUsed="0"/>
+    <w:lsdException w:name="Medium Grid 2 Accent 5" w:semiHidden="0" w:uiPriority="68" w:unhideWhenUsed="0"/>
+    <w:lsdException w:name="Medium Grid 3 Accent 5" w:semiHidden="0" w:uiPriority="69" w:unhideWhenUsed="0"/>
+    <w:lsdException w:name="Dark List Accent 5" w:semiHidden="0" w:uiPriority="70" w:unhideWhenUsed="0"/>
+    <w:lsdException w:name="Colorful Shading Accent 5" w:semiHidden="0" w:uiPriority="71" w:unhideWhenUsed="0"/>
+    <w:lsdException w:name="Colorful List Accent 5" w:semiHidden="0" w:uiPriority="72" w:unhideWhenUsed="0"/>
+    <w:lsdException w:name="Colorful Grid Accent 5" w:semiHidden="0" w:uiPriority="73" w:unhideWhenUsed="0"/>
+    <w:lsdException w:name="Light Shading Accent 6" w:semiHidden="0" w:uiPriority="60" w:unhideWhenUsed="0"/>
+    <w:lsdException w:name="Light List Accent 6" w:semiHidden="0" w:uiPriority="61" w:unhideWhenUsed="0"/>
+    <w:lsdException w:name="Light Grid Accent 6" w:semiHidden="0" w:uiPriority="62" w:unhideWhenUsed="0"/>
+    <w:lsdException w:name="Medium Shading 1 Accent 6" w:semiHidden="0" w:uiPriority="63" w:unhideWhenUsed="0"/>
+    <w:lsdException w:name="Medium Shading 2 Accent 6" w:semiHidden="0" w:uiPriority="64" w:unhideWhenUsed="0"/>
+    <w:lsdException w:name="Medium List 1 Accent 6" w:semiHidden="0" w:uiPriority="65" w:unhideWhenUsed="0"/>
+    <w:lsdException w:name="Medium List 2 Accent 6" w:semiHidden="0" w:uiPriority="66" w:unhideWhenUsed="0"/>
+    <w:lsdException w:name="Medium Grid 1 Accent 6" w:semiHidden="0" w:uiPriority="67" w:unhideWhenUsed="0"/>
+    <w:lsdException w:name="Medium Grid 2 Accent 6" w:semiHidden="0" w:uiPriority="68" w:unhideWhenUsed="0"/>
+    <w:lsdException w:name="Medium Grid 3 Accent 6" w:semiHidden="0" w:uiPriority="69" w:unhideWhenUsed="0"/>
+    <w:lsdException w:name="Dark List Accent 6" w:semiHidden="0" w:uiPriority="70" w:unhideWhenUsed="0"/>
+    <w:lsdException w:name="Colorful Shading Accent 6" w:semiHidden="0" w:uiPriority="71" w:unhideWhenUsed="0"/>
+    <w:lsdException w:name="Colorful List Accent 6" w:semiHidden="0" w:uiPriority="72" w:unhideWhenUsed="0"/>
+    <w:lsdException w:name="Colorful Grid Accent 6" w:semiHidden="0" w:uiPriority="73" w:unhideWhenUsed="0"/>
+    <w:lsdException w:name="Subtle Emphasis" w:semiHidden="0" w:uiPriority="19" w:unhideWhenUsed="0" w:qFormat="1"/>
+    <w:lsdException w:name="Intense Emphasis" w:semiHidden="0" w:uiPriority="21" w:unhideWhenUsed="0" w:qFormat="1"/>
+    <w:lsdException w:name="Subtle Reference" w:semiHidden="0" w:uiPriority="31" w:unhideWhenUsed="0" w:qFormat="1"/>
+    <w:lsdException w:name="Intense Reference" w:semiHidden="0" w:uiPriority="32" w:unhideWhenUsed="0" w:qFormat="1"/>
+    <w:lsdException w:name="Book Title" w:semiHidden="0" w:uiPriority="33" w:unhideWhenUsed="0" w:qFormat="1"/>
+    <w:lsdException w:name="Bibliography" w:uiPriority="37"/>
+    <w:lsdException w:name="TOC Heading" w:uiPriority="39" w:qFormat="1"/>
+  </w:latentStyles>
+  <w:style w:type="paragraph" w:default="1" w:styleId="Normal">
+    <w:name w:val="Normal"/>
+    <w:qFormat/>
+  </w:style>
+  <w:style w:type="character" w:default="1" w:styleId="Fuentedeprrafopredeter">
+    <w:name w:val="Default Paragraph Font"/>
+    <w:uiPriority w:val="1"/>
+    <w:semiHidden/>
+    <w:unhideWhenUsed/>
+  </w:style>
+  <w:style w:type="table" w:default="1" w:styleId="Tablanormal">
+    <w:name w:val="Normal Table"/>
+    <w:uiPriority w:val="99"/>
+    <w:semiHidden/>
+    <w:unhideWhenUsed/>
+    <w:qFormat/>
+    <w:tblPr>
+      <w:tblInd w:w="0" w:type="dxa"/>
+      <w:tblCellMar>
+        <w:top w:w="0" w:type="dxa"/>
+        <w:left w:w="108" w:type="dxa"/>
+        <w:bottom w:w="0" w:type="dxa"/>
+        <w:right w:w="108" w:type="dxa"/>
+      </w:tblCellMar>
+    </w:tblPr>
+  </w:style>
+  <w:style w:type="numbering" w:default="1" w:styleId="Sinlista">
+    <w:name w:val="No List"/>
+    <w:uiPriority w:val="99"/>
+    <w:semiHidden/>
+    <w:unhideWhenUsed/>
+  </w:style>
+  <w:style w:type="paragraph" w:customStyle="1" w:styleId="288D1F984AC745D8AE95FC0247363BAD">
+    <w:name w:val="288D1F984AC745D8AE95FC0247363BAD"/>
+    <w:rsid w:val="00520C18"/>
+  </w:style>
+  <w:style w:type="paragraph" w:customStyle="1" w:styleId="613AB7449BC44CAE863F3CA6FBA3AEC8">
+    <w:name w:val="613AB7449BC44CAE863F3CA6FBA3AEC8"/>
+    <w:rsid w:val="00520C18"/>
+  </w:style>
+  <w:style w:type="paragraph" w:customStyle="1" w:styleId="BE099D8326E648118E8D228F31729D9D">
+    <w:name w:val="BE099D8326E648118E8D228F31729D9D"/>
+    <w:rsid w:val="00520C18"/>
+  </w:style>
+  <w:style w:type="paragraph" w:customStyle="1" w:styleId="4988DB4743634DD1AE4542D96062CC7A">
+    <w:name w:val="4988DB4743634DD1AE4542D96062CC7A"/>
+    <w:rsid w:val="00520C18"/>
+  </w:style>
+</w:styles>
+</file>
+
+<file path=word/glossary/webSettings.xml><?xml version="1.0" encoding="utf-8"?>
+<w:webSettings xmlns:r="http://schemas.openxmlformats.org/officeDocument/2006/relationships" xmlns:w="http://schemas.openxmlformats.org/wordprocessingml/2006/main">
+  <w:optimizeForBrowser/>
+</w:webSettings>
+</file>
+
 <file path=word/theme/theme1.xml><?xml version="1.0" encoding="utf-8"?>
 <a:theme xmlns:a="http://schemas.openxmlformats.org/drawingml/2006/main" name="Tema de Office">
   <a:themeElements>
@@ -24990,7 +25513,7 @@
 </file>
 
 <file path=customXml/itemProps2.xml><?xml version="1.0" encoding="utf-8"?>
-<ds:datastoreItem xmlns:ds="http://schemas.openxmlformats.org/officeDocument/2006/customXml" ds:itemID="{E3010E8B-6FD4-4F88-975E-460A9C03BC05}">
+<ds:datastoreItem xmlns:ds="http://schemas.openxmlformats.org/officeDocument/2006/customXml" ds:itemID="{528D267A-EE09-4046-BFD6-629343011CE1}">
   <ds:schemaRefs>
     <ds:schemaRef ds:uri="http://schemas.openxmlformats.org/officeDocument/2006/bibliography"/>
   </ds:schemaRefs>
